--- a/Printer Troubleshooting.docx
+++ b/Printer Troubleshooting.docx
@@ -176,21 +176,7 @@
         <w:rPr>
           <w:rFonts w:ascii="Times New Roman" w:hAnsi="Times New Roman" w:cs="Times New Roman"/>
         </w:rPr>
-        <w:t xml:space="preserve">-All networks arrow and </w:t>
-      </w:r>
-      <w:proofErr w:type="gramStart"/>
-      <w:r>
-        <w:rPr>
-          <w:rFonts w:ascii="Times New Roman" w:hAnsi="Times New Roman" w:cs="Times New Roman"/>
-        </w:rPr>
-        <w:t>Turn</w:t>
-      </w:r>
-      <w:proofErr w:type="gramEnd"/>
-      <w:r>
-        <w:rPr>
-          <w:rFonts w:ascii="Times New Roman" w:hAnsi="Times New Roman" w:cs="Times New Roman"/>
-        </w:rPr>
-        <w:t xml:space="preserve"> off password protected sharing.</w:t>
+        <w:t>-All networks arrow and Turn off password protected sharing.</w:t>
       </w:r>
     </w:p>
     <w:p/>
@@ -408,19 +394,8 @@
           <w:sz w:val="24"/>
           <w:szCs w:val="24"/>
         </w:rPr>
-        <w:t xml:space="preserve">msdt.exe /id </w:t>
-      </w:r>
-      <w:proofErr w:type="spellStart"/>
-      <w:r>
-        <w:rPr>
-          <w:rFonts w:ascii="Times New Roman" w:hAnsi="Times New Roman" w:cs="Times New Roman"/>
-          <w:color w:val="FF0000"/>
-          <w:sz w:val="24"/>
-          <w:szCs w:val="24"/>
-        </w:rPr>
-        <w:t>PrinterDiagnostic</w:t>
-      </w:r>
-      <w:proofErr w:type="spellEnd"/>
+        <w:t>msdt.exe /id PrinterDiagnostic</w:t>
+      </w:r>
     </w:p>
     <w:p>
       <w:pPr>
@@ -588,25 +563,7 @@
           <w:sz w:val="24"/>
           <w:szCs w:val="24"/>
         </w:rPr>
-        <w:t xml:space="preserve">-Browse my computer for driver software, select let me pick from a list of available </w:t>
-      </w:r>
-      <w:proofErr w:type="gramStart"/>
-      <w:r>
-        <w:rPr>
-          <w:rFonts w:ascii="Times New Roman" w:hAnsi="Times New Roman" w:cs="Times New Roman"/>
-          <w:sz w:val="24"/>
-          <w:szCs w:val="24"/>
-        </w:rPr>
-        <w:t>driver</w:t>
-      </w:r>
-      <w:proofErr w:type="gramEnd"/>
-      <w:r>
-        <w:rPr>
-          <w:rFonts w:ascii="Times New Roman" w:hAnsi="Times New Roman" w:cs="Times New Roman"/>
-          <w:sz w:val="24"/>
-          <w:szCs w:val="24"/>
-        </w:rPr>
-        <w:t xml:space="preserve"> from my computers.</w:t>
+        <w:t>-Browse my computer for driver software, select let me pick from a list of available driver from my computers.</w:t>
       </w:r>
     </w:p>
     <w:p>
@@ -755,60 +712,24 @@
           <w:sz w:val="24"/>
           <w:szCs w:val="24"/>
         </w:rPr>
-        <w:t xml:space="preserve">-Close the tabs and search for device manager, print queues and right click </w:t>
-      </w:r>
-      <w:proofErr w:type="gramStart"/>
-      <w:r>
-        <w:rPr>
-          <w:rFonts w:ascii="Times New Roman" w:hAnsi="Times New Roman" w:cs="Times New Roman"/>
-          <w:sz w:val="24"/>
-          <w:szCs w:val="24"/>
-        </w:rPr>
-        <w:t>the my</w:t>
-      </w:r>
-      <w:proofErr w:type="gramEnd"/>
-      <w:r>
-        <w:rPr>
-          <w:rFonts w:ascii="Times New Roman" w:hAnsi="Times New Roman" w:cs="Times New Roman"/>
-          <w:sz w:val="24"/>
-          <w:szCs w:val="24"/>
-        </w:rPr>
-        <w:t xml:space="preserve"> printer and update drivers.</w:t>
-      </w:r>
-    </w:p>
-    <w:p>
-      <w:pPr>
-        <w:rPr>
-          <w:rFonts w:ascii="Times New Roman" w:hAnsi="Times New Roman" w:cs="Times New Roman"/>
-          <w:sz w:val="24"/>
-          <w:szCs w:val="24"/>
-        </w:rPr>
-      </w:pPr>
-      <w:r>
-        <w:rPr>
-          <w:rFonts w:ascii="Times New Roman" w:hAnsi="Times New Roman" w:cs="Times New Roman"/>
-          <w:sz w:val="24"/>
-          <w:szCs w:val="24"/>
-        </w:rPr>
-        <w:t xml:space="preserve">- Open the file explorer and go to this pc, local disk c, windows, system32, spool folder, printers </w:t>
-      </w:r>
-      <w:proofErr w:type="gramStart"/>
-      <w:r>
-        <w:rPr>
-          <w:rFonts w:ascii="Times New Roman" w:hAnsi="Times New Roman" w:cs="Times New Roman"/>
-          <w:sz w:val="24"/>
-          <w:szCs w:val="24"/>
-        </w:rPr>
-        <w:t>folder ,</w:t>
-      </w:r>
-      <w:proofErr w:type="gramEnd"/>
-      <w:r>
-        <w:rPr>
-          <w:rFonts w:ascii="Times New Roman" w:hAnsi="Times New Roman" w:cs="Times New Roman"/>
-          <w:sz w:val="24"/>
-          <w:szCs w:val="24"/>
-        </w:rPr>
-        <w:t xml:space="preserve"> select continue and if you see any thing there select all the things and delete it and restart your computer.</w:t>
+        <w:t>-Close the tabs and search for device manager, print queues and right click the my printer and update drivers.</w:t>
+      </w:r>
+    </w:p>
+    <w:p>
+      <w:pPr>
+        <w:rPr>
+          <w:rFonts w:ascii="Times New Roman" w:hAnsi="Times New Roman" w:cs="Times New Roman"/>
+          <w:sz w:val="24"/>
+          <w:szCs w:val="24"/>
+        </w:rPr>
+      </w:pPr>
+      <w:r>
+        <w:rPr>
+          <w:rFonts w:ascii="Times New Roman" w:hAnsi="Times New Roman" w:cs="Times New Roman"/>
+          <w:sz w:val="24"/>
+          <w:szCs w:val="24"/>
+        </w:rPr>
+        <w:t>- Open the file explorer and go to this pc, local disk c, windows, system32, spool folder, printers folder , select continue and if you see any thing there select all the things and delete it and restart your computer.</w:t>
       </w:r>
     </w:p>
     <w:p>
@@ -1031,25 +952,7 @@
           <w:sz w:val="24"/>
           <w:szCs w:val="24"/>
         </w:rPr>
-        <w:t xml:space="preserve">-Select the ports and look for it </w:t>
-      </w:r>
-      <w:proofErr w:type="spellStart"/>
-      <w:r>
-        <w:rPr>
-          <w:rFonts w:ascii="Times New Roman" w:hAnsi="Times New Roman" w:cs="Times New Roman"/>
-          <w:sz w:val="24"/>
-          <w:szCs w:val="24"/>
-        </w:rPr>
-        <w:t>wheather</w:t>
-      </w:r>
-      <w:proofErr w:type="spellEnd"/>
-      <w:r>
-        <w:rPr>
-          <w:rFonts w:ascii="Times New Roman" w:hAnsi="Times New Roman" w:cs="Times New Roman"/>
-          <w:sz w:val="24"/>
-          <w:szCs w:val="24"/>
-        </w:rPr>
-        <w:t xml:space="preserve"> it is correct or not.</w:t>
+        <w:t>-Select the ports and look for it wheather it is correct or not.</w:t>
       </w:r>
     </w:p>
     <w:p>
@@ -1224,25 +1127,7 @@
           <w:sz w:val="24"/>
           <w:szCs w:val="24"/>
         </w:rPr>
-        <w:t xml:space="preserve">-Before make changes in the </w:t>
-      </w:r>
-      <w:proofErr w:type="spellStart"/>
-      <w:r>
-        <w:rPr>
-          <w:rFonts w:ascii="Times New Roman" w:hAnsi="Times New Roman" w:cs="Times New Roman"/>
-          <w:sz w:val="24"/>
-          <w:szCs w:val="24"/>
-        </w:rPr>
-        <w:t>registory</w:t>
-      </w:r>
-      <w:proofErr w:type="spellEnd"/>
-      <w:r>
-        <w:rPr>
-          <w:rFonts w:ascii="Times New Roman" w:hAnsi="Times New Roman" w:cs="Times New Roman"/>
-          <w:sz w:val="24"/>
-          <w:szCs w:val="24"/>
-        </w:rPr>
-        <w:t xml:space="preserve"> editor, </w:t>
+        <w:t xml:space="preserve">-Before make changes in the registory editor, </w:t>
       </w:r>
       <w:r>
         <w:rPr>
@@ -1390,29 +1275,7 @@
           <w:sz w:val="28"/>
           <w:szCs w:val="28"/>
         </w:rPr>
-        <w:t xml:space="preserve">Printer Offline </w:t>
-      </w:r>
-      <w:proofErr w:type="gramStart"/>
-      <w:r>
-        <w:rPr>
-          <w:rFonts w:ascii="Times New Roman" w:hAnsi="Times New Roman" w:cs="Times New Roman"/>
-          <w:b/>
-          <w:bCs/>
-          <w:sz w:val="28"/>
-          <w:szCs w:val="28"/>
-        </w:rPr>
-        <w:t>Windows ,</w:t>
-      </w:r>
-      <w:proofErr w:type="gramEnd"/>
-      <w:r>
-        <w:rPr>
-          <w:rFonts w:ascii="Times New Roman" w:hAnsi="Times New Roman" w:cs="Times New Roman"/>
-          <w:b/>
-          <w:bCs/>
-          <w:sz w:val="28"/>
-          <w:szCs w:val="28"/>
-        </w:rPr>
-        <w:t xml:space="preserve"> Cannot configure Port Solution in Windows 10</w:t>
+        <w:t>Printer Offline Windows , Cannot configure Port Solution in Windows 10</w:t>
       </w:r>
     </w:p>
     <w:p>
@@ -1500,14 +1363,787 @@
           <w:szCs w:val="24"/>
         </w:rPr>
       </w:pPr>
-      <w:r>
-        <w:rPr>
-          <w:rFonts w:ascii="Times New Roman" w:hAnsi="Times New Roman" w:cs="Times New Roman"/>
-          <w:sz w:val="24"/>
-          <w:szCs w:val="24"/>
-        </w:rPr>
+    </w:p>
+    <w:p>
+      <w:pPr>
+        <w:rPr>
+          <w:rFonts w:ascii="Times New Roman" w:hAnsi="Times New Roman" w:cs="Times New Roman"/>
+          <w:b/>
+          <w:bCs/>
+          <w:sz w:val="28"/>
+          <w:szCs w:val="28"/>
+        </w:rPr>
+      </w:pPr>
+      <w:r>
+        <w:rPr>
+          <w:rFonts w:ascii="Times New Roman" w:hAnsi="Times New Roman" w:cs="Times New Roman"/>
+          <w:sz w:val="24"/>
+          <w:szCs w:val="24"/>
+        </w:rPr>
+        <w:lastRenderedPageBreak/>
         <w:t xml:space="preserve"> </w:t>
       </w:r>
+      <w:r>
+        <w:rPr>
+          <w:rFonts w:ascii="Times New Roman" w:hAnsi="Times New Roman" w:cs="Times New Roman"/>
+          <w:b/>
+          <w:bCs/>
+          <w:sz w:val="28"/>
+          <w:szCs w:val="28"/>
+        </w:rPr>
+        <w:t xml:space="preserve">How to install and Update Your Printer Drivers </w:t>
+      </w:r>
+    </w:p>
+    <w:p>
+      <w:pPr>
+        <w:rPr>
+          <w:rFonts w:ascii="Times New Roman" w:hAnsi="Times New Roman" w:cs="Times New Roman"/>
+          <w:sz w:val="24"/>
+          <w:szCs w:val="24"/>
+        </w:rPr>
+      </w:pPr>
+      <w:r>
+        <w:rPr>
+          <w:rFonts w:ascii="Times New Roman" w:hAnsi="Times New Roman" w:cs="Times New Roman"/>
+          <w:sz w:val="24"/>
+          <w:szCs w:val="24"/>
+        </w:rPr>
+        <w:t>-Search Control Panel and select Hardware and Sound.</w:t>
+      </w:r>
+    </w:p>
+    <w:p>
+      <w:pPr>
+        <w:rPr>
+          <w:rFonts w:ascii="Times New Roman" w:hAnsi="Times New Roman" w:cs="Times New Roman"/>
+          <w:sz w:val="24"/>
+          <w:szCs w:val="24"/>
+        </w:rPr>
+      </w:pPr>
+      <w:r>
+        <w:rPr>
+          <w:rFonts w:ascii="Times New Roman" w:hAnsi="Times New Roman" w:cs="Times New Roman"/>
+          <w:sz w:val="24"/>
+          <w:szCs w:val="24"/>
+        </w:rPr>
+        <w:t>-Select add a device under the Hardware and Sound.</w:t>
+      </w:r>
+    </w:p>
+    <w:p>
+      <w:pPr>
+        <w:rPr>
+          <w:rFonts w:ascii="Times New Roman" w:hAnsi="Times New Roman" w:cs="Times New Roman"/>
+          <w:sz w:val="24"/>
+          <w:szCs w:val="24"/>
+        </w:rPr>
+      </w:pPr>
+      <w:r>
+        <w:rPr>
+          <w:rFonts w:ascii="Times New Roman" w:hAnsi="Times New Roman" w:cs="Times New Roman"/>
+          <w:sz w:val="24"/>
+          <w:szCs w:val="24"/>
+        </w:rPr>
+        <w:t>-If not made like this, click on the hardware and sound.</w:t>
+      </w:r>
+    </w:p>
+    <w:p>
+      <w:pPr>
+        <w:rPr>
+          <w:rFonts w:ascii="Times New Roman" w:hAnsi="Times New Roman" w:cs="Times New Roman"/>
+          <w:color w:val="FF0000"/>
+          <w:sz w:val="24"/>
+          <w:szCs w:val="24"/>
+        </w:rPr>
+      </w:pPr>
+      <w:r>
+        <w:rPr>
+          <w:rFonts w:ascii="Times New Roman" w:hAnsi="Times New Roman" w:cs="Times New Roman"/>
+          <w:sz w:val="24"/>
+          <w:szCs w:val="24"/>
+        </w:rPr>
+        <w:t xml:space="preserve">-Click the advanced printer setup and though if not listed click the </w:t>
+      </w:r>
+      <w:r>
+        <w:rPr>
+          <w:rFonts w:ascii="Times New Roman" w:hAnsi="Times New Roman" w:cs="Times New Roman"/>
+          <w:color w:val="FF0000"/>
+          <w:sz w:val="24"/>
+          <w:szCs w:val="24"/>
+        </w:rPr>
+        <w:t>The printer that I want isn’t listed</w:t>
+      </w:r>
+      <w:r>
+        <w:rPr>
+          <w:rFonts w:ascii="Times New Roman" w:hAnsi="Times New Roman" w:cs="Times New Roman"/>
+          <w:color w:val="FF0000"/>
+          <w:sz w:val="24"/>
+          <w:szCs w:val="24"/>
+        </w:rPr>
+        <w:t xml:space="preserve">. </w:t>
+      </w:r>
+    </w:p>
+    <w:p>
+      <w:pPr>
+        <w:rPr>
+          <w:rFonts w:ascii="Times New Roman" w:hAnsi="Times New Roman" w:cs="Times New Roman"/>
+          <w:sz w:val="24"/>
+          <w:szCs w:val="24"/>
+        </w:rPr>
+      </w:pPr>
+      <w:r>
+        <w:rPr>
+          <w:rFonts w:ascii="Times New Roman" w:hAnsi="Times New Roman" w:cs="Times New Roman"/>
+          <w:sz w:val="24"/>
+          <w:szCs w:val="24"/>
+        </w:rPr>
+        <w:t>-Select the Add a local printer or network printer with manual settings and next.</w:t>
+      </w:r>
+    </w:p>
+    <w:p>
+      <w:pPr>
+        <w:rPr>
+          <w:rFonts w:ascii="Times New Roman" w:hAnsi="Times New Roman" w:cs="Times New Roman"/>
+          <w:sz w:val="24"/>
+          <w:szCs w:val="24"/>
+        </w:rPr>
+      </w:pPr>
+      <w:r>
+        <w:rPr>
+          <w:rFonts w:ascii="Times New Roman" w:hAnsi="Times New Roman" w:cs="Times New Roman"/>
+          <w:sz w:val="24"/>
+          <w:szCs w:val="24"/>
+        </w:rPr>
+        <w:t>-Select next and choose the manufacturer and model then select next.</w:t>
+      </w:r>
+    </w:p>
+    <w:p>
+      <w:pPr>
+        <w:rPr>
+          <w:rFonts w:ascii="Times New Roman" w:hAnsi="Times New Roman" w:cs="Times New Roman"/>
+          <w:sz w:val="24"/>
+          <w:szCs w:val="24"/>
+        </w:rPr>
+      </w:pPr>
+      <w:r>
+        <w:rPr>
+          <w:rFonts w:ascii="Times New Roman" w:hAnsi="Times New Roman" w:cs="Times New Roman"/>
+          <w:sz w:val="24"/>
+          <w:szCs w:val="24"/>
+        </w:rPr>
+        <w:t>-Next and finish the process. Now restart your pc and printer.</w:t>
+      </w:r>
+    </w:p>
+    <w:p>
+      <w:pPr>
+        <w:rPr>
+          <w:rFonts w:ascii="Times New Roman" w:hAnsi="Times New Roman" w:cs="Times New Roman"/>
+          <w:sz w:val="24"/>
+          <w:szCs w:val="24"/>
+        </w:rPr>
+      </w:pPr>
+    </w:p>
+    <w:p>
+      <w:pPr>
+        <w:rPr>
+          <w:rFonts w:ascii="Times New Roman" w:hAnsi="Times New Roman" w:cs="Times New Roman"/>
+          <w:sz w:val="24"/>
+          <w:szCs w:val="24"/>
+        </w:rPr>
+      </w:pPr>
+      <w:r>
+        <w:rPr>
+          <w:rFonts w:ascii="Times New Roman" w:hAnsi="Times New Roman" w:cs="Times New Roman"/>
+          <w:sz w:val="24"/>
+          <w:szCs w:val="24"/>
+        </w:rPr>
+        <w:t>For updating the drivers.</w:t>
+      </w:r>
+    </w:p>
+    <w:p>
+      <w:pPr>
+        <w:rPr>
+          <w:rFonts w:ascii="Times New Roman" w:hAnsi="Times New Roman" w:cs="Times New Roman"/>
+          <w:sz w:val="24"/>
+          <w:szCs w:val="24"/>
+        </w:rPr>
+      </w:pPr>
+      <w:r>
+        <w:rPr>
+          <w:rFonts w:ascii="Times New Roman" w:hAnsi="Times New Roman" w:cs="Times New Roman"/>
+          <w:sz w:val="24"/>
+          <w:szCs w:val="24"/>
+        </w:rPr>
+        <w:t>-Search about the printer name and model on the browser and go to the official page of printer company and download the drivers.</w:t>
+      </w:r>
+    </w:p>
+    <w:p>
+      <w:pPr>
+        <w:rPr>
+          <w:rFonts w:ascii="Times New Roman" w:hAnsi="Times New Roman" w:cs="Times New Roman"/>
+          <w:sz w:val="24"/>
+          <w:szCs w:val="24"/>
+        </w:rPr>
+      </w:pPr>
+    </w:p>
+    <w:p>
+      <w:pPr>
+        <w:rPr>
+          <w:rFonts w:ascii="Times New Roman" w:hAnsi="Times New Roman" w:cs="Times New Roman"/>
+          <w:b/>
+          <w:bCs/>
+          <w:sz w:val="28"/>
+          <w:szCs w:val="28"/>
+        </w:rPr>
+      </w:pPr>
+      <w:r>
+        <w:rPr>
+          <w:rFonts w:ascii="Times New Roman" w:hAnsi="Times New Roman" w:cs="Times New Roman"/>
+          <w:b/>
+          <w:bCs/>
+          <w:sz w:val="28"/>
+          <w:szCs w:val="28"/>
+        </w:rPr>
+        <w:t>How to Remove Stubborn Printer Drivers on Windows (imp)</w:t>
+      </w:r>
+    </w:p>
+    <w:p>
+      <w:pPr>
+        <w:rPr>
+          <w:rFonts w:ascii="Times New Roman" w:hAnsi="Times New Roman" w:cs="Times New Roman"/>
+          <w:sz w:val="24"/>
+          <w:szCs w:val="24"/>
+        </w:rPr>
+      </w:pPr>
+      <w:r>
+        <w:rPr>
+          <w:rFonts w:ascii="Times New Roman" w:hAnsi="Times New Roman" w:cs="Times New Roman"/>
+          <w:sz w:val="24"/>
+          <w:szCs w:val="24"/>
+        </w:rPr>
+        <w:t>-Search mmc and tap file , then add/remove snap-in.</w:t>
+      </w:r>
+    </w:p>
+    <w:p>
+      <w:pPr>
+        <w:rPr>
+          <w:rFonts w:ascii="Times New Roman" w:hAnsi="Times New Roman" w:cs="Times New Roman"/>
+          <w:sz w:val="24"/>
+          <w:szCs w:val="24"/>
+        </w:rPr>
+      </w:pPr>
+      <w:r>
+        <w:rPr>
+          <w:rFonts w:ascii="Times New Roman" w:hAnsi="Times New Roman" w:cs="Times New Roman"/>
+          <w:sz w:val="24"/>
+          <w:szCs w:val="24"/>
+        </w:rPr>
+        <w:t>-Scroll to the print management and add.</w:t>
+      </w:r>
+    </w:p>
+    <w:p>
+      <w:pPr>
+        <w:rPr>
+          <w:rFonts w:ascii="Times New Roman" w:hAnsi="Times New Roman" w:cs="Times New Roman"/>
+          <w:sz w:val="24"/>
+          <w:szCs w:val="24"/>
+        </w:rPr>
+      </w:pPr>
+      <w:r>
+        <w:rPr>
+          <w:rFonts w:ascii="Times New Roman" w:hAnsi="Times New Roman" w:cs="Times New Roman"/>
+          <w:sz w:val="24"/>
+          <w:szCs w:val="24"/>
+        </w:rPr>
+        <w:t xml:space="preserve">-Click the add the local server and click finish and ok. </w:t>
+      </w:r>
+    </w:p>
+    <w:p>
+      <w:pPr>
+        <w:rPr>
+          <w:rFonts w:ascii="Times New Roman" w:hAnsi="Times New Roman" w:cs="Times New Roman"/>
+          <w:sz w:val="24"/>
+          <w:szCs w:val="24"/>
+        </w:rPr>
+      </w:pPr>
+      <w:r>
+        <w:rPr>
+          <w:rFonts w:ascii="Times New Roman" w:hAnsi="Times New Roman" w:cs="Times New Roman"/>
+          <w:sz w:val="24"/>
+          <w:szCs w:val="24"/>
+        </w:rPr>
+        <w:t>-Now expand the print management and Print servers.</w:t>
+      </w:r>
+    </w:p>
+    <w:p>
+      <w:pPr>
+        <w:rPr>
+          <w:rFonts w:ascii="Times New Roman" w:hAnsi="Times New Roman" w:cs="Times New Roman"/>
+          <w:sz w:val="24"/>
+          <w:szCs w:val="24"/>
+        </w:rPr>
+      </w:pPr>
+      <w:r>
+        <w:rPr>
+          <w:rFonts w:ascii="Times New Roman" w:hAnsi="Times New Roman" w:cs="Times New Roman"/>
+          <w:sz w:val="24"/>
+          <w:szCs w:val="24"/>
+        </w:rPr>
+        <w:t>-Expand the local server and printers and on the right side you will see the drivers. Now to delete right click on the driver and delete it. If not deleted then search for services and search for Print Spooler and stop that. Now try to delete it and again unable for delete then start and try again.</w:t>
+      </w:r>
+    </w:p>
+    <w:p>
+      <w:pPr>
+        <w:rPr>
+          <w:rFonts w:ascii="Times New Roman" w:hAnsi="Times New Roman" w:cs="Times New Roman"/>
+          <w:sz w:val="24"/>
+          <w:szCs w:val="24"/>
+        </w:rPr>
+      </w:pPr>
+      <w:r>
+        <w:rPr>
+          <w:rFonts w:ascii="Times New Roman" w:hAnsi="Times New Roman" w:cs="Times New Roman"/>
+          <w:sz w:val="24"/>
+          <w:szCs w:val="24"/>
+        </w:rPr>
+        <w:t>-If this also doesnot works then search for Device Manager and expand Print Queues and uninstall the driver.</w:t>
+      </w:r>
+    </w:p>
+    <w:p>
+      <w:pPr>
+        <w:rPr>
+          <w:rFonts w:ascii="Times New Roman" w:hAnsi="Times New Roman" w:cs="Times New Roman"/>
+          <w:sz w:val="24"/>
+          <w:szCs w:val="24"/>
+        </w:rPr>
+      </w:pPr>
+    </w:p>
+    <w:p>
+      <w:pPr>
+        <w:rPr>
+          <w:rFonts w:ascii="Times New Roman" w:hAnsi="Times New Roman" w:cs="Times New Roman"/>
+          <w:b/>
+          <w:bCs/>
+          <w:sz w:val="28"/>
+          <w:szCs w:val="28"/>
+        </w:rPr>
+      </w:pPr>
+      <w:r>
+        <w:rPr>
+          <w:rFonts w:ascii="Times New Roman" w:hAnsi="Times New Roman" w:cs="Times New Roman"/>
+          <w:b/>
+          <w:bCs/>
+          <w:sz w:val="28"/>
+          <w:szCs w:val="28"/>
+        </w:rPr>
+        <w:t xml:space="preserve">How to add a network printer </w:t>
+      </w:r>
+      <w:r>
+        <w:rPr>
+          <w:rFonts w:ascii="Times New Roman" w:hAnsi="Times New Roman" w:cs="Times New Roman"/>
+          <w:b/>
+          <w:bCs/>
+          <w:sz w:val="28"/>
+          <w:szCs w:val="28"/>
+        </w:rPr>
+        <w:t>(Imp)</w:t>
+      </w:r>
+    </w:p>
+    <w:p>
+      <w:pPr>
+        <w:rPr>
+          <w:rFonts w:ascii="Times New Roman" w:hAnsi="Times New Roman" w:cs="Times New Roman"/>
+          <w:sz w:val="24"/>
+          <w:szCs w:val="24"/>
+        </w:rPr>
+      </w:pPr>
+      <w:r>
+        <w:rPr>
+          <w:rFonts w:ascii="Times New Roman" w:hAnsi="Times New Roman" w:cs="Times New Roman"/>
+          <w:sz w:val="24"/>
+          <w:szCs w:val="24"/>
+        </w:rPr>
+        <w:t>-Search for the devices and printers.</w:t>
+      </w:r>
+    </w:p>
+    <w:p>
+      <w:pPr>
+        <w:rPr>
+          <w:rFonts w:ascii="Times New Roman" w:hAnsi="Times New Roman" w:cs="Times New Roman"/>
+          <w:sz w:val="24"/>
+          <w:szCs w:val="24"/>
+        </w:rPr>
+      </w:pPr>
+      <w:r>
+        <w:rPr>
+          <w:rFonts w:ascii="Times New Roman" w:hAnsi="Times New Roman" w:cs="Times New Roman"/>
+          <w:sz w:val="24"/>
+          <w:szCs w:val="24"/>
+        </w:rPr>
+        <w:t>-Click on the add a printer and click the “The printer that I want isn’t listed”.</w:t>
+      </w:r>
+    </w:p>
+    <w:p>
+      <w:pPr>
+        <w:rPr>
+          <w:rFonts w:ascii="Times New Roman" w:hAnsi="Times New Roman" w:cs="Times New Roman"/>
+          <w:sz w:val="24"/>
+          <w:szCs w:val="24"/>
+        </w:rPr>
+      </w:pPr>
+      <w:r>
+        <w:rPr>
+          <w:rFonts w:ascii="Times New Roman" w:hAnsi="Times New Roman" w:cs="Times New Roman"/>
+          <w:sz w:val="24"/>
+          <w:szCs w:val="24"/>
+        </w:rPr>
+        <w:t>-Check the Add a printer using a TCP/IP address or hostname and next.</w:t>
+      </w:r>
+    </w:p>
+    <w:p>
+      <w:pPr>
+        <w:rPr>
+          <w:rFonts w:ascii="Times New Roman" w:hAnsi="Times New Roman" w:cs="Times New Roman"/>
+          <w:sz w:val="24"/>
+          <w:szCs w:val="24"/>
+        </w:rPr>
+      </w:pPr>
+      <w:r>
+        <w:rPr>
+          <w:rFonts w:ascii="Times New Roman" w:hAnsi="Times New Roman" w:cs="Times New Roman"/>
+          <w:sz w:val="24"/>
+          <w:szCs w:val="24"/>
+        </w:rPr>
+        <w:t>-For Device type select the TCP/IP device and fill the hostname and portname and click next.</w:t>
+      </w:r>
+    </w:p>
+    <w:p>
+      <w:pPr>
+        <w:rPr>
+          <w:rFonts w:ascii="Times New Roman" w:hAnsi="Times New Roman" w:cs="Times New Roman"/>
+          <w:b/>
+          <w:bCs/>
+          <w:sz w:val="28"/>
+          <w:szCs w:val="28"/>
+        </w:rPr>
+      </w:pPr>
+      <w:r>
+        <w:rPr>
+          <w:rFonts w:ascii="Times New Roman" w:hAnsi="Times New Roman" w:cs="Times New Roman"/>
+          <w:b/>
+          <w:bCs/>
+          <w:sz w:val="28"/>
+          <w:szCs w:val="28"/>
+        </w:rPr>
+        <w:lastRenderedPageBreak/>
+        <w:t>How to share a printer between multiple computers</w:t>
+      </w:r>
+      <w:r>
+        <w:rPr>
+          <w:rFonts w:ascii="Times New Roman" w:hAnsi="Times New Roman" w:cs="Times New Roman"/>
+          <w:b/>
+          <w:bCs/>
+          <w:sz w:val="28"/>
+          <w:szCs w:val="28"/>
+        </w:rPr>
+        <w:t>(network)</w:t>
+      </w:r>
+    </w:p>
+    <w:p>
+      <w:pPr>
+        <w:rPr>
+          <w:rFonts w:ascii="Times New Roman" w:hAnsi="Times New Roman" w:cs="Times New Roman"/>
+          <w:sz w:val="24"/>
+          <w:szCs w:val="24"/>
+        </w:rPr>
+      </w:pPr>
+      <w:r>
+        <w:rPr>
+          <w:rFonts w:ascii="Times New Roman" w:hAnsi="Times New Roman" w:cs="Times New Roman"/>
+          <w:sz w:val="24"/>
+          <w:szCs w:val="24"/>
+        </w:rPr>
+        <w:t>-Search for printers and devices.</w:t>
+      </w:r>
+    </w:p>
+    <w:p>
+      <w:pPr>
+        <w:rPr>
+          <w:rFonts w:ascii="Times New Roman" w:hAnsi="Times New Roman" w:cs="Times New Roman"/>
+          <w:sz w:val="24"/>
+          <w:szCs w:val="24"/>
+        </w:rPr>
+      </w:pPr>
+      <w:r>
+        <w:rPr>
+          <w:rFonts w:ascii="Times New Roman" w:hAnsi="Times New Roman" w:cs="Times New Roman"/>
+          <w:sz w:val="24"/>
+          <w:szCs w:val="24"/>
+        </w:rPr>
+        <w:t xml:space="preserve">-Right click and select the </w:t>
+      </w:r>
+      <w:r>
+        <w:rPr>
+          <w:rFonts w:ascii="Times New Roman" w:hAnsi="Times New Roman" w:cs="Times New Roman"/>
+          <w:sz w:val="24"/>
+          <w:szCs w:val="24"/>
+        </w:rPr>
+        <w:t xml:space="preserve">printer properties of the printer that you want to share. </w:t>
+      </w:r>
+    </w:p>
+    <w:p>
+      <w:pPr>
+        <w:rPr>
+          <w:rFonts w:ascii="Times New Roman" w:hAnsi="Times New Roman" w:cs="Times New Roman"/>
+          <w:sz w:val="24"/>
+          <w:szCs w:val="24"/>
+        </w:rPr>
+      </w:pPr>
+      <w:r>
+        <w:rPr>
+          <w:rFonts w:ascii="Times New Roman" w:hAnsi="Times New Roman" w:cs="Times New Roman"/>
+          <w:sz w:val="24"/>
+          <w:szCs w:val="24"/>
+        </w:rPr>
+        <w:t>-Select the sharing and check mark the share this printer and rendering also.</w:t>
+      </w:r>
+    </w:p>
+    <w:p>
+      <w:pPr>
+        <w:rPr>
+          <w:rFonts w:ascii="Times New Roman" w:hAnsi="Times New Roman" w:cs="Times New Roman"/>
+          <w:sz w:val="24"/>
+          <w:szCs w:val="24"/>
+        </w:rPr>
+      </w:pPr>
+    </w:p>
+    <w:p>
+      <w:pPr>
+        <w:rPr>
+          <w:rFonts w:ascii="Times New Roman" w:hAnsi="Times New Roman" w:cs="Times New Roman"/>
+          <w:b/>
+          <w:bCs/>
+          <w:sz w:val="28"/>
+          <w:szCs w:val="28"/>
+        </w:rPr>
+      </w:pPr>
+      <w:r>
+        <w:rPr>
+          <w:rFonts w:ascii="Times New Roman" w:hAnsi="Times New Roman" w:cs="Times New Roman"/>
+          <w:b/>
+          <w:bCs/>
+          <w:sz w:val="28"/>
+          <w:szCs w:val="28"/>
+        </w:rPr>
+        <w:t xml:space="preserve">How to fix printer offline issues </w:t>
+      </w:r>
+    </w:p>
+    <w:p>
+      <w:pPr>
+        <w:rPr>
+          <w:rFonts w:ascii="Times New Roman" w:hAnsi="Times New Roman" w:cs="Times New Roman"/>
+          <w:sz w:val="24"/>
+          <w:szCs w:val="24"/>
+        </w:rPr>
+      </w:pPr>
+      <w:r>
+        <w:rPr>
+          <w:rFonts w:ascii="Times New Roman" w:hAnsi="Times New Roman" w:cs="Times New Roman"/>
+          <w:sz w:val="24"/>
+          <w:szCs w:val="24"/>
+        </w:rPr>
+        <w:t>-Search for printers and devices.</w:t>
+      </w:r>
+    </w:p>
+    <w:p>
+      <w:pPr>
+        <w:rPr>
+          <w:rFonts w:ascii="Times New Roman" w:hAnsi="Times New Roman" w:cs="Times New Roman"/>
+          <w:sz w:val="24"/>
+          <w:szCs w:val="24"/>
+        </w:rPr>
+      </w:pPr>
+      <w:r>
+        <w:rPr>
+          <w:rFonts w:ascii="Times New Roman" w:hAnsi="Times New Roman" w:cs="Times New Roman"/>
+          <w:sz w:val="24"/>
+          <w:szCs w:val="24"/>
+        </w:rPr>
+        <w:t>-Right click on the printer that you want and select the printer properties.</w:t>
+      </w:r>
+    </w:p>
+    <w:p>
+      <w:pPr>
+        <w:rPr>
+          <w:rFonts w:ascii="Times New Roman" w:hAnsi="Times New Roman" w:cs="Times New Roman"/>
+          <w:sz w:val="24"/>
+          <w:szCs w:val="24"/>
+        </w:rPr>
+      </w:pPr>
+      <w:r>
+        <w:rPr>
+          <w:rFonts w:ascii="Times New Roman" w:hAnsi="Times New Roman" w:cs="Times New Roman"/>
+          <w:sz w:val="24"/>
+          <w:szCs w:val="24"/>
+        </w:rPr>
+        <w:t>-Select the port and default will be automatically selected.</w:t>
+      </w:r>
+    </w:p>
+    <w:p>
+      <w:pPr>
+        <w:rPr>
+          <w:rFonts w:ascii="Times New Roman" w:hAnsi="Times New Roman" w:cs="Times New Roman"/>
+          <w:sz w:val="24"/>
+          <w:szCs w:val="24"/>
+        </w:rPr>
+      </w:pPr>
+      <w:r>
+        <w:rPr>
+          <w:rFonts w:ascii="Times New Roman" w:hAnsi="Times New Roman" w:cs="Times New Roman"/>
+          <w:sz w:val="24"/>
+          <w:szCs w:val="24"/>
+        </w:rPr>
+        <w:t>-Click on the configure port and disable the SNMP.</w:t>
+      </w:r>
+    </w:p>
+    <w:p>
+      <w:pPr>
+        <w:rPr>
+          <w:rFonts w:ascii="Times New Roman" w:hAnsi="Times New Roman" w:cs="Times New Roman"/>
+          <w:sz w:val="24"/>
+          <w:szCs w:val="24"/>
+        </w:rPr>
+      </w:pPr>
+      <w:r>
+        <w:rPr>
+          <w:rFonts w:ascii="Times New Roman" w:hAnsi="Times New Roman" w:cs="Times New Roman"/>
+          <w:sz w:val="24"/>
+          <w:szCs w:val="24"/>
+        </w:rPr>
+        <w:t>-Restart the computer and printer.</w:t>
+      </w:r>
+    </w:p>
+    <w:p>
+      <w:pPr>
+        <w:rPr>
+          <w:rFonts w:ascii="Times New Roman" w:hAnsi="Times New Roman" w:cs="Times New Roman"/>
+          <w:sz w:val="24"/>
+          <w:szCs w:val="24"/>
+        </w:rPr>
+      </w:pPr>
+    </w:p>
+    <w:p>
+      <w:pPr>
+        <w:rPr>
+          <w:rFonts w:ascii="Times New Roman" w:hAnsi="Times New Roman" w:cs="Times New Roman"/>
+          <w:b/>
+          <w:bCs/>
+          <w:sz w:val="28"/>
+          <w:szCs w:val="28"/>
+        </w:rPr>
+      </w:pPr>
+      <w:r>
+        <w:rPr>
+          <w:rFonts w:ascii="Times New Roman" w:hAnsi="Times New Roman" w:cs="Times New Roman"/>
+          <w:b/>
+          <w:bCs/>
+          <w:sz w:val="28"/>
+          <w:szCs w:val="28"/>
+        </w:rPr>
+        <w:t>How to clear the printer Queue/Spooler</w:t>
+      </w:r>
+    </w:p>
+    <w:p>
+      <w:pPr>
+        <w:rPr>
+          <w:rFonts w:ascii="Times New Roman" w:hAnsi="Times New Roman" w:cs="Times New Roman"/>
+          <w:sz w:val="24"/>
+          <w:szCs w:val="24"/>
+        </w:rPr>
+      </w:pPr>
+      <w:r>
+        <w:rPr>
+          <w:rFonts w:ascii="Times New Roman" w:hAnsi="Times New Roman" w:cs="Times New Roman"/>
+          <w:sz w:val="24"/>
+          <w:szCs w:val="24"/>
+        </w:rPr>
+        <w:t>-Search devices and printer and right click in the printer and select whats printing.</w:t>
+      </w:r>
+    </w:p>
+    <w:p>
+      <w:pPr>
+        <w:rPr>
+          <w:rFonts w:ascii="Times New Roman" w:hAnsi="Times New Roman" w:cs="Times New Roman"/>
+          <w:sz w:val="24"/>
+          <w:szCs w:val="24"/>
+        </w:rPr>
+      </w:pPr>
+      <w:r>
+        <w:rPr>
+          <w:rFonts w:ascii="Times New Roman" w:hAnsi="Times New Roman" w:cs="Times New Roman"/>
+          <w:sz w:val="24"/>
+          <w:szCs w:val="24"/>
+        </w:rPr>
+        <w:t xml:space="preserve">-Search services, search for print spooler and right click on it and stop it. </w:t>
+      </w:r>
+    </w:p>
+    <w:p>
+      <w:pPr>
+        <w:rPr>
+          <w:rFonts w:ascii="Times New Roman" w:hAnsi="Times New Roman" w:cs="Times New Roman"/>
+          <w:sz w:val="24"/>
+          <w:szCs w:val="24"/>
+        </w:rPr>
+      </w:pPr>
+      <w:r>
+        <w:rPr>
+          <w:rFonts w:ascii="Times New Roman" w:hAnsi="Times New Roman" w:cs="Times New Roman"/>
+          <w:sz w:val="24"/>
+          <w:szCs w:val="24"/>
+        </w:rPr>
+        <w:t>-Search for show hidden files and folders, select hidden files to show.</w:t>
+      </w:r>
+    </w:p>
+    <w:p>
+      <w:pPr>
+        <w:rPr>
+          <w:rFonts w:ascii="Times New Roman" w:hAnsi="Times New Roman" w:cs="Times New Roman"/>
+          <w:sz w:val="24"/>
+          <w:szCs w:val="24"/>
+        </w:rPr>
+      </w:pPr>
+      <w:r>
+        <w:rPr>
+          <w:rFonts w:ascii="Times New Roman" w:hAnsi="Times New Roman" w:cs="Times New Roman"/>
+          <w:sz w:val="24"/>
+          <w:szCs w:val="24"/>
+        </w:rPr>
+        <w:t>-Search for file explorer and go to c drive/windows/system32/spool/printers, delete all the files there.</w:t>
+      </w:r>
+    </w:p>
+    <w:p>
+      <w:pPr>
+        <w:rPr>
+          <w:rFonts w:ascii="Times New Roman" w:hAnsi="Times New Roman" w:cs="Times New Roman"/>
+          <w:sz w:val="24"/>
+          <w:szCs w:val="24"/>
+        </w:rPr>
+      </w:pPr>
+      <w:r>
+        <w:rPr>
+          <w:rFonts w:ascii="Times New Roman" w:hAnsi="Times New Roman" w:cs="Times New Roman"/>
+          <w:sz w:val="24"/>
+          <w:szCs w:val="24"/>
+        </w:rPr>
+        <w:t>-Go back and start the print spooler.</w:t>
+      </w:r>
+    </w:p>
+    <w:p>
+      <w:pPr>
+        <w:rPr>
+          <w:rFonts w:ascii="Times New Roman" w:hAnsi="Times New Roman" w:cs="Times New Roman"/>
+          <w:sz w:val="24"/>
+          <w:szCs w:val="24"/>
+        </w:rPr>
+      </w:pPr>
     </w:p>
     <w:sectPr>
       <w:pgSz w:w="12240" w:h="15840"/>

--- a/Printer Troubleshooting.docx
+++ b/Printer Troubleshooting.docx
@@ -176,7 +176,21 @@
         <w:rPr>
           <w:rFonts w:ascii="Times New Roman" w:hAnsi="Times New Roman" w:cs="Times New Roman"/>
         </w:rPr>
-        <w:t>-All networks arrow and Turn off password protected sharing.</w:t>
+        <w:t xml:space="preserve">-All networks arrow and </w:t>
+      </w:r>
+      <w:proofErr w:type="gramStart"/>
+      <w:r>
+        <w:rPr>
+          <w:rFonts w:ascii="Times New Roman" w:hAnsi="Times New Roman" w:cs="Times New Roman"/>
+        </w:rPr>
+        <w:t>Turn</w:t>
+      </w:r>
+      <w:proofErr w:type="gramEnd"/>
+      <w:r>
+        <w:rPr>
+          <w:rFonts w:ascii="Times New Roman" w:hAnsi="Times New Roman" w:cs="Times New Roman"/>
+        </w:rPr>
+        <w:t xml:space="preserve"> off password protected sharing.</w:t>
       </w:r>
     </w:p>
     <w:p/>
@@ -394,8 +408,19 @@
           <w:sz w:val="24"/>
           <w:szCs w:val="24"/>
         </w:rPr>
-        <w:t>msdt.exe /id PrinterDiagnostic</w:t>
-      </w:r>
+        <w:t xml:space="preserve">msdt.exe /id </w:t>
+      </w:r>
+      <w:proofErr w:type="spellStart"/>
+      <w:r>
+        <w:rPr>
+          <w:rFonts w:ascii="Times New Roman" w:hAnsi="Times New Roman" w:cs="Times New Roman"/>
+          <w:color w:val="FF0000"/>
+          <w:sz w:val="24"/>
+          <w:szCs w:val="24"/>
+        </w:rPr>
+        <w:t>PrinterDiagnostic</w:t>
+      </w:r>
+      <w:proofErr w:type="spellEnd"/>
     </w:p>
     <w:p>
       <w:pPr>
@@ -563,7 +588,25 @@
           <w:sz w:val="24"/>
           <w:szCs w:val="24"/>
         </w:rPr>
-        <w:t>-Browse my computer for driver software, select let me pick from a list of available driver from my computers.</w:t>
+        <w:t xml:space="preserve">-Browse my computer for driver software, select let me pick from a list of available </w:t>
+      </w:r>
+      <w:proofErr w:type="gramStart"/>
+      <w:r>
+        <w:rPr>
+          <w:rFonts w:ascii="Times New Roman" w:hAnsi="Times New Roman" w:cs="Times New Roman"/>
+          <w:sz w:val="24"/>
+          <w:szCs w:val="24"/>
+        </w:rPr>
+        <w:t>driver</w:t>
+      </w:r>
+      <w:proofErr w:type="gramEnd"/>
+      <w:r>
+        <w:rPr>
+          <w:rFonts w:ascii="Times New Roman" w:hAnsi="Times New Roman" w:cs="Times New Roman"/>
+          <w:sz w:val="24"/>
+          <w:szCs w:val="24"/>
+        </w:rPr>
+        <w:t xml:space="preserve"> from my computers.</w:t>
       </w:r>
     </w:p>
     <w:p>
@@ -712,24 +755,78 @@
           <w:sz w:val="24"/>
           <w:szCs w:val="24"/>
         </w:rPr>
-        <w:t>-Close the tabs and search for device manager, print queues and right click the my printer and update drivers.</w:t>
-      </w:r>
-    </w:p>
-    <w:p>
-      <w:pPr>
-        <w:rPr>
-          <w:rFonts w:ascii="Times New Roman" w:hAnsi="Times New Roman" w:cs="Times New Roman"/>
-          <w:sz w:val="24"/>
-          <w:szCs w:val="24"/>
-        </w:rPr>
-      </w:pPr>
-      <w:r>
-        <w:rPr>
-          <w:rFonts w:ascii="Times New Roman" w:hAnsi="Times New Roman" w:cs="Times New Roman"/>
-          <w:sz w:val="24"/>
-          <w:szCs w:val="24"/>
-        </w:rPr>
-        <w:t>- Open the file explorer and go to this pc, local disk c, windows, system32, spool folder, printers folder , select continue and if you see any thing there select all the things and delete it and restart your computer.</w:t>
+        <w:t xml:space="preserve">-Close the tabs and search for device manager, print queues and right click </w:t>
+      </w:r>
+      <w:proofErr w:type="gramStart"/>
+      <w:r>
+        <w:rPr>
+          <w:rFonts w:ascii="Times New Roman" w:hAnsi="Times New Roman" w:cs="Times New Roman"/>
+          <w:sz w:val="24"/>
+          <w:szCs w:val="24"/>
+        </w:rPr>
+        <w:t>the my</w:t>
+      </w:r>
+      <w:proofErr w:type="gramEnd"/>
+      <w:r>
+        <w:rPr>
+          <w:rFonts w:ascii="Times New Roman" w:hAnsi="Times New Roman" w:cs="Times New Roman"/>
+          <w:sz w:val="24"/>
+          <w:szCs w:val="24"/>
+        </w:rPr>
+        <w:t xml:space="preserve"> printer and update drivers.</w:t>
+      </w:r>
+    </w:p>
+    <w:p>
+      <w:pPr>
+        <w:rPr>
+          <w:rFonts w:ascii="Times New Roman" w:hAnsi="Times New Roman" w:cs="Times New Roman"/>
+          <w:sz w:val="24"/>
+          <w:szCs w:val="24"/>
+        </w:rPr>
+      </w:pPr>
+      <w:r>
+        <w:rPr>
+          <w:rFonts w:ascii="Times New Roman" w:hAnsi="Times New Roman" w:cs="Times New Roman"/>
+          <w:sz w:val="24"/>
+          <w:szCs w:val="24"/>
+        </w:rPr>
+        <w:t xml:space="preserve">- Open the file explorer and go to this pc, local disk c, windows, system32, spool folder, printers </w:t>
+      </w:r>
+      <w:proofErr w:type="gramStart"/>
+      <w:r>
+        <w:rPr>
+          <w:rFonts w:ascii="Times New Roman" w:hAnsi="Times New Roman" w:cs="Times New Roman"/>
+          <w:sz w:val="24"/>
+          <w:szCs w:val="24"/>
+        </w:rPr>
+        <w:t>folder ,</w:t>
+      </w:r>
+      <w:proofErr w:type="gramEnd"/>
+      <w:r>
+        <w:rPr>
+          <w:rFonts w:ascii="Times New Roman" w:hAnsi="Times New Roman" w:cs="Times New Roman"/>
+          <w:sz w:val="24"/>
+          <w:szCs w:val="24"/>
+        </w:rPr>
+        <w:t xml:space="preserve"> select continue and if you see </w:t>
+      </w:r>
+      <w:proofErr w:type="spellStart"/>
+      <w:r>
+        <w:rPr>
+          <w:rFonts w:ascii="Times New Roman" w:hAnsi="Times New Roman" w:cs="Times New Roman"/>
+          <w:sz w:val="24"/>
+          <w:szCs w:val="24"/>
+        </w:rPr>
+        <w:t>any thing</w:t>
+      </w:r>
+      <w:proofErr w:type="spellEnd"/>
+      <w:r>
+        <w:rPr>
+          <w:rFonts w:ascii="Times New Roman" w:hAnsi="Times New Roman" w:cs="Times New Roman"/>
+          <w:sz w:val="24"/>
+          <w:szCs w:val="24"/>
+        </w:rPr>
+        <w:t xml:space="preserve"> there select all the things and delete it and restart your computer.</w:t>
       </w:r>
     </w:p>
     <w:p>
@@ -844,20 +941,57 @@
       <w:pPr>
         <w:rPr>
           <w:rFonts w:ascii="Times New Roman" w:hAnsi="Times New Roman" w:cs="Times New Roman"/>
-          <w:b/>
-          <w:bCs/>
-          <w:sz w:val="28"/>
-          <w:szCs w:val="28"/>
-        </w:rPr>
-      </w:pPr>
-      <w:r>
-        <w:rPr>
-          <w:rFonts w:ascii="Times New Roman" w:hAnsi="Times New Roman" w:cs="Times New Roman"/>
-          <w:b/>
-          <w:bCs/>
-          <w:sz w:val="28"/>
-          <w:szCs w:val="28"/>
-        </w:rPr>
+          <w:sz w:val="24"/>
+          <w:szCs w:val="24"/>
+        </w:rPr>
+      </w:pPr>
+    </w:p>
+    <w:p>
+      <w:pPr>
+        <w:rPr>
+          <w:rFonts w:ascii="Times New Roman" w:hAnsi="Times New Roman" w:cs="Times New Roman"/>
+          <w:sz w:val="24"/>
+          <w:szCs w:val="24"/>
+        </w:rPr>
+      </w:pPr>
+    </w:p>
+    <w:p>
+      <w:pPr>
+        <w:rPr>
+          <w:rFonts w:ascii="Times New Roman" w:hAnsi="Times New Roman" w:cs="Times New Roman"/>
+          <w:sz w:val="24"/>
+          <w:szCs w:val="24"/>
+        </w:rPr>
+      </w:pPr>
+    </w:p>
+    <w:p>
+      <w:pPr>
+        <w:rPr>
+          <w:rFonts w:ascii="Times New Roman" w:hAnsi="Times New Roman" w:cs="Times New Roman"/>
+          <w:sz w:val="24"/>
+          <w:szCs w:val="24"/>
+        </w:rPr>
+      </w:pPr>
+    </w:p>
+    <w:p>
+      <w:pPr>
+        <w:rPr>
+          <w:rFonts w:ascii="Times New Roman" w:hAnsi="Times New Roman" w:cs="Times New Roman"/>
+          <w:b/>
+          <w:bCs/>
+          <w:sz w:val="28"/>
+          <w:szCs w:val="28"/>
+        </w:rPr>
+      </w:pPr>
+      <w:r>
+        <w:rPr>
+          <w:rFonts w:ascii="Times New Roman" w:hAnsi="Times New Roman" w:cs="Times New Roman"/>
+          <w:b/>
+          <w:bCs/>
+          <w:sz w:val="28"/>
+          <w:szCs w:val="28"/>
+        </w:rPr>
+        <w:lastRenderedPageBreak/>
         <w:t>How to fix the “Printer Cannot be contacted over the network” error</w:t>
       </w:r>
     </w:p>
@@ -934,201 +1068,611 @@
           <w:sz w:val="24"/>
           <w:szCs w:val="24"/>
         </w:rPr>
+        <w:t xml:space="preserve">-Another way is to search control panel and select the devices and printers. Select the printer and right click on it and printer properties. </w:t>
+      </w:r>
+    </w:p>
+    <w:p>
+      <w:pPr>
+        <w:rPr>
+          <w:rFonts w:ascii="Times New Roman" w:hAnsi="Times New Roman" w:cs="Times New Roman"/>
+          <w:sz w:val="24"/>
+          <w:szCs w:val="24"/>
+        </w:rPr>
+      </w:pPr>
+      <w:r>
+        <w:rPr>
+          <w:rFonts w:ascii="Times New Roman" w:hAnsi="Times New Roman" w:cs="Times New Roman"/>
+          <w:sz w:val="24"/>
+          <w:szCs w:val="24"/>
+        </w:rPr>
+        <w:t xml:space="preserve">-Select the ports and look for it </w:t>
+      </w:r>
+      <w:proofErr w:type="spellStart"/>
+      <w:r>
+        <w:rPr>
+          <w:rFonts w:ascii="Times New Roman" w:hAnsi="Times New Roman" w:cs="Times New Roman"/>
+          <w:sz w:val="24"/>
+          <w:szCs w:val="24"/>
+        </w:rPr>
+        <w:t>wheather</w:t>
+      </w:r>
+      <w:proofErr w:type="spellEnd"/>
+      <w:r>
+        <w:rPr>
+          <w:rFonts w:ascii="Times New Roman" w:hAnsi="Times New Roman" w:cs="Times New Roman"/>
+          <w:sz w:val="24"/>
+          <w:szCs w:val="24"/>
+        </w:rPr>
+        <w:t xml:space="preserve"> it is correct or not.</w:t>
+      </w:r>
+    </w:p>
+    <w:p>
+      <w:pPr>
+        <w:rPr>
+          <w:rFonts w:ascii="Times New Roman" w:hAnsi="Times New Roman" w:cs="Times New Roman"/>
+          <w:sz w:val="24"/>
+          <w:szCs w:val="24"/>
+        </w:rPr>
+      </w:pPr>
+    </w:p>
+    <w:p>
+      <w:pPr>
+        <w:rPr>
+          <w:rFonts w:ascii="Times New Roman" w:hAnsi="Times New Roman" w:cs="Times New Roman"/>
+          <w:b/>
+          <w:bCs/>
+          <w:sz w:val="28"/>
+          <w:szCs w:val="28"/>
+        </w:rPr>
+      </w:pPr>
+      <w:r>
+        <w:rPr>
+          <w:rFonts w:ascii="Times New Roman" w:hAnsi="Times New Roman" w:cs="Times New Roman"/>
+          <w:b/>
+          <w:bCs/>
+          <w:sz w:val="28"/>
+          <w:szCs w:val="28"/>
+        </w:rPr>
+        <w:t>How to find your Printer IP address</w:t>
+      </w:r>
+    </w:p>
+    <w:p>
+      <w:pPr>
+        <w:rPr>
+          <w:rFonts w:ascii="Times New Roman" w:hAnsi="Times New Roman" w:cs="Times New Roman"/>
+          <w:sz w:val="24"/>
+          <w:szCs w:val="24"/>
+        </w:rPr>
+      </w:pPr>
+      <w:r>
+        <w:rPr>
+          <w:rFonts w:ascii="Times New Roman" w:hAnsi="Times New Roman" w:cs="Times New Roman"/>
+          <w:sz w:val="24"/>
+          <w:szCs w:val="24"/>
+        </w:rPr>
+        <w:t xml:space="preserve">-Command prompt and right click on the top bar, right click on the edit and paste </w:t>
+      </w:r>
+      <w:r>
+        <w:rPr>
+          <w:rFonts w:ascii="Times New Roman" w:hAnsi="Times New Roman" w:cs="Times New Roman"/>
+          <w:color w:val="FF0000"/>
+          <w:sz w:val="24"/>
+          <w:szCs w:val="24"/>
+        </w:rPr>
+        <w:t xml:space="preserve">(netstat -r) </w:t>
+      </w:r>
+      <w:r>
+        <w:rPr>
+          <w:rFonts w:ascii="Times New Roman" w:hAnsi="Times New Roman" w:cs="Times New Roman"/>
+          <w:sz w:val="24"/>
+          <w:szCs w:val="24"/>
+        </w:rPr>
+        <w:t>and hit enter on the keyboard.</w:t>
+      </w:r>
+    </w:p>
+    <w:p>
+      <w:pPr>
+        <w:rPr>
+          <w:rFonts w:ascii="Times New Roman" w:hAnsi="Times New Roman" w:cs="Times New Roman"/>
+          <w:sz w:val="24"/>
+          <w:szCs w:val="24"/>
+        </w:rPr>
+      </w:pPr>
+    </w:p>
+    <w:p>
+      <w:pPr>
+        <w:rPr>
+          <w:rFonts w:ascii="Times New Roman" w:hAnsi="Times New Roman" w:cs="Times New Roman"/>
+          <w:b/>
+          <w:bCs/>
+          <w:sz w:val="28"/>
+          <w:szCs w:val="28"/>
+        </w:rPr>
+      </w:pPr>
+      <w:r>
+        <w:rPr>
+          <w:rFonts w:ascii="Times New Roman" w:hAnsi="Times New Roman" w:cs="Times New Roman"/>
+          <w:b/>
+          <w:bCs/>
+          <w:sz w:val="28"/>
+          <w:szCs w:val="28"/>
+        </w:rPr>
+        <w:t>How to List all installed printers in Windows 10</w:t>
+      </w:r>
+    </w:p>
+    <w:p>
+      <w:pPr>
+        <w:rPr>
+          <w:rFonts w:ascii="Times New Roman" w:hAnsi="Times New Roman" w:cs="Times New Roman"/>
+          <w:sz w:val="24"/>
+          <w:szCs w:val="24"/>
+        </w:rPr>
+      </w:pPr>
+      <w:r>
+        <w:rPr>
+          <w:rFonts w:ascii="Times New Roman" w:hAnsi="Times New Roman" w:cs="Times New Roman"/>
+          <w:sz w:val="24"/>
+          <w:szCs w:val="24"/>
+        </w:rPr>
+        <w:t xml:space="preserve">-Search Printers and scanners. </w:t>
+      </w:r>
+    </w:p>
+    <w:p>
+      <w:pPr>
+        <w:rPr>
+          <w:rFonts w:ascii="Times New Roman" w:hAnsi="Times New Roman" w:cs="Times New Roman"/>
+          <w:sz w:val="24"/>
+          <w:szCs w:val="24"/>
+        </w:rPr>
+      </w:pPr>
+    </w:p>
+    <w:p>
+      <w:pPr>
+        <w:rPr>
+          <w:rFonts w:ascii="Times New Roman" w:hAnsi="Times New Roman" w:cs="Times New Roman"/>
+          <w:b/>
+          <w:bCs/>
+          <w:sz w:val="28"/>
+          <w:szCs w:val="28"/>
+        </w:rPr>
+      </w:pPr>
+      <w:r>
+        <w:rPr>
+          <w:rFonts w:ascii="Times New Roman" w:hAnsi="Times New Roman" w:cs="Times New Roman"/>
+          <w:b/>
+          <w:bCs/>
+          <w:sz w:val="28"/>
+          <w:szCs w:val="28"/>
+        </w:rPr>
+        <w:t>Current Printer is unavailable select another printer in excel error FIX</w:t>
+      </w:r>
+    </w:p>
+    <w:p>
+      <w:pPr>
+        <w:rPr>
+          <w:rFonts w:ascii="Times New Roman" w:hAnsi="Times New Roman" w:cs="Times New Roman"/>
+          <w:sz w:val="24"/>
+          <w:szCs w:val="24"/>
+        </w:rPr>
+      </w:pPr>
+      <w:r>
+        <w:rPr>
+          <w:rFonts w:ascii="Times New Roman" w:hAnsi="Times New Roman" w:cs="Times New Roman"/>
+          <w:sz w:val="24"/>
+          <w:szCs w:val="24"/>
+        </w:rPr>
+        <w:t>-Search registry editor and run as administrator</w:t>
+      </w:r>
+    </w:p>
+    <w:p>
+      <w:pPr>
+        <w:rPr>
+          <w:rFonts w:ascii="Times New Roman" w:hAnsi="Times New Roman" w:cs="Times New Roman"/>
+          <w:sz w:val="24"/>
+          <w:szCs w:val="24"/>
+        </w:rPr>
+      </w:pPr>
+      <w:r>
+        <w:rPr>
+          <w:rFonts w:ascii="Times New Roman" w:hAnsi="Times New Roman" w:cs="Times New Roman"/>
+          <w:sz w:val="24"/>
+          <w:szCs w:val="24"/>
+        </w:rPr>
+        <w:t xml:space="preserve">-Before make changes in the </w:t>
+      </w:r>
+      <w:proofErr w:type="spellStart"/>
+      <w:r>
+        <w:rPr>
+          <w:rFonts w:ascii="Times New Roman" w:hAnsi="Times New Roman" w:cs="Times New Roman"/>
+          <w:sz w:val="24"/>
+          <w:szCs w:val="24"/>
+        </w:rPr>
+        <w:t>registory</w:t>
+      </w:r>
+      <w:proofErr w:type="spellEnd"/>
+      <w:r>
+        <w:rPr>
+          <w:rFonts w:ascii="Times New Roman" w:hAnsi="Times New Roman" w:cs="Times New Roman"/>
+          <w:sz w:val="24"/>
+          <w:szCs w:val="24"/>
+        </w:rPr>
+        <w:t xml:space="preserve"> editor, </w:t>
+      </w:r>
+      <w:r>
+        <w:rPr>
+          <w:rFonts w:ascii="Times New Roman" w:hAnsi="Times New Roman" w:cs="Times New Roman"/>
+          <w:color w:val="FF0000"/>
+          <w:sz w:val="24"/>
+          <w:szCs w:val="24"/>
+        </w:rPr>
+        <w:t xml:space="preserve">make </w:t>
+      </w:r>
+      <w:r>
+        <w:rPr>
+          <w:rFonts w:ascii="Times New Roman" w:hAnsi="Times New Roman" w:cs="Times New Roman"/>
+          <w:color w:val="FF0000"/>
+          <w:sz w:val="24"/>
+          <w:szCs w:val="24"/>
+        </w:rPr>
+        <w:t xml:space="preserve">copy </w:t>
+      </w:r>
+      <w:r>
+        <w:rPr>
+          <w:rFonts w:ascii="Times New Roman" w:hAnsi="Times New Roman" w:cs="Times New Roman"/>
+          <w:color w:val="FF0000"/>
+          <w:sz w:val="24"/>
+          <w:szCs w:val="24"/>
+        </w:rPr>
+        <w:t xml:space="preserve">of all the files. </w:t>
+      </w:r>
+      <w:r>
+        <w:rPr>
+          <w:rFonts w:ascii="Times New Roman" w:hAnsi="Times New Roman" w:cs="Times New Roman"/>
+          <w:sz w:val="24"/>
+          <w:szCs w:val="24"/>
+        </w:rPr>
+        <w:t>For that</w:t>
+      </w:r>
+    </w:p>
+    <w:p>
+      <w:pPr>
+        <w:rPr>
+          <w:rFonts w:ascii="Times New Roman" w:hAnsi="Times New Roman" w:cs="Times New Roman"/>
+          <w:sz w:val="24"/>
+          <w:szCs w:val="24"/>
+        </w:rPr>
+      </w:pPr>
+      <w:r>
+        <w:rPr>
+          <w:rFonts w:ascii="Times New Roman" w:hAnsi="Times New Roman" w:cs="Times New Roman"/>
+          <w:sz w:val="24"/>
+          <w:szCs w:val="24"/>
+        </w:rPr>
+        <w:t xml:space="preserve">    -Click file and click on the export. Make the file name simple and keep the file stored as the backup.</w:t>
+      </w:r>
+    </w:p>
+    <w:p>
+      <w:pPr>
+        <w:rPr>
+          <w:rFonts w:ascii="Times New Roman" w:hAnsi="Times New Roman" w:cs="Times New Roman"/>
+          <w:sz w:val="24"/>
+          <w:szCs w:val="24"/>
+        </w:rPr>
+      </w:pPr>
+      <w:r>
+        <w:rPr>
+          <w:rFonts w:ascii="Times New Roman" w:hAnsi="Times New Roman" w:cs="Times New Roman"/>
+          <w:sz w:val="24"/>
+          <w:szCs w:val="24"/>
+        </w:rPr>
+        <w:t xml:space="preserve">    -If needed to backup just click the import and select the backup file.</w:t>
+      </w:r>
+    </w:p>
+    <w:p>
+      <w:pPr>
+        <w:rPr>
+          <w:rFonts w:ascii="Times New Roman" w:hAnsi="Times New Roman" w:cs="Times New Roman"/>
+          <w:sz w:val="24"/>
+          <w:szCs w:val="24"/>
+        </w:rPr>
+      </w:pPr>
+      <w:r>
+        <w:rPr>
+          <w:rFonts w:ascii="Times New Roman" w:hAnsi="Times New Roman" w:cs="Times New Roman"/>
+          <w:sz w:val="24"/>
+          <w:szCs w:val="24"/>
+        </w:rPr>
+        <w:t>-Click HKEY_CURRENT_USER/SOFTWARE/Microsoft/Windows NT/CurrentVersion/Windows, click the right and select permissions.</w:t>
+      </w:r>
+    </w:p>
+    <w:p>
+      <w:pPr>
+        <w:rPr>
+          <w:rFonts w:ascii="Times New Roman" w:hAnsi="Times New Roman" w:cs="Times New Roman"/>
+          <w:sz w:val="24"/>
+          <w:szCs w:val="24"/>
+        </w:rPr>
+      </w:pPr>
+      <w:r>
+        <w:rPr>
+          <w:rFonts w:ascii="Times New Roman" w:hAnsi="Times New Roman" w:cs="Times New Roman"/>
+          <w:sz w:val="24"/>
+          <w:szCs w:val="24"/>
+        </w:rPr>
+        <w:t>-Select the user account, check the permission as full control and read allow.</w:t>
+      </w:r>
+    </w:p>
+    <w:p>
+      <w:pPr>
+        <w:rPr>
+          <w:rFonts w:ascii="Times New Roman" w:hAnsi="Times New Roman" w:cs="Times New Roman"/>
+          <w:sz w:val="24"/>
+          <w:szCs w:val="24"/>
+        </w:rPr>
+      </w:pPr>
+      <w:r>
+        <w:rPr>
+          <w:rFonts w:ascii="Times New Roman" w:hAnsi="Times New Roman" w:cs="Times New Roman"/>
+          <w:sz w:val="24"/>
+          <w:szCs w:val="24"/>
+        </w:rPr>
+        <w:t>-You can add the users or groups.</w:t>
+      </w:r>
+    </w:p>
+    <w:p>
+      <w:pPr>
+        <w:rPr>
+          <w:rFonts w:ascii="Times New Roman" w:hAnsi="Times New Roman" w:cs="Times New Roman"/>
+          <w:sz w:val="24"/>
+          <w:szCs w:val="24"/>
+        </w:rPr>
+      </w:pPr>
+    </w:p>
+    <w:p>
+      <w:pPr>
+        <w:rPr>
+          <w:rFonts w:ascii="Times New Roman" w:hAnsi="Times New Roman" w:cs="Times New Roman"/>
+          <w:sz w:val="24"/>
+          <w:szCs w:val="24"/>
+        </w:rPr>
+      </w:pPr>
+    </w:p>
+    <w:p>
+      <w:pPr>
+        <w:rPr>
+          <w:rFonts w:ascii="Times New Roman" w:hAnsi="Times New Roman" w:cs="Times New Roman"/>
+          <w:sz w:val="24"/>
+          <w:szCs w:val="24"/>
+        </w:rPr>
+      </w:pPr>
+    </w:p>
+    <w:p>
+      <w:pPr>
+        <w:rPr>
+          <w:rFonts w:ascii="Times New Roman" w:hAnsi="Times New Roman" w:cs="Times New Roman"/>
+          <w:sz w:val="24"/>
+          <w:szCs w:val="24"/>
+        </w:rPr>
+      </w:pPr>
+      <w:r>
+        <w:rPr>
+          <w:rFonts w:ascii="Times New Roman" w:hAnsi="Times New Roman" w:cs="Times New Roman"/>
+          <w:b/>
+          <w:bCs/>
+          <w:sz w:val="28"/>
+          <w:szCs w:val="28"/>
+        </w:rPr>
         <w:lastRenderedPageBreak/>
-        <w:t xml:space="preserve">-Another way is to search control panel and select the devices and printers. Select the printer and right click on it and printer properties. </w:t>
-      </w:r>
-    </w:p>
-    <w:p>
-      <w:pPr>
-        <w:rPr>
-          <w:rFonts w:ascii="Times New Roman" w:hAnsi="Times New Roman" w:cs="Times New Roman"/>
-          <w:sz w:val="24"/>
-          <w:szCs w:val="24"/>
-        </w:rPr>
-      </w:pPr>
-      <w:r>
-        <w:rPr>
-          <w:rFonts w:ascii="Times New Roman" w:hAnsi="Times New Roman" w:cs="Times New Roman"/>
-          <w:sz w:val="24"/>
-          <w:szCs w:val="24"/>
-        </w:rPr>
-        <w:t>-Select the ports and look for it wheather it is correct or not.</w:t>
-      </w:r>
-    </w:p>
-    <w:p>
-      <w:pPr>
-        <w:rPr>
-          <w:rFonts w:ascii="Times New Roman" w:hAnsi="Times New Roman" w:cs="Times New Roman"/>
-          <w:sz w:val="24"/>
-          <w:szCs w:val="24"/>
-        </w:rPr>
-      </w:pPr>
-    </w:p>
-    <w:p>
-      <w:pPr>
-        <w:rPr>
-          <w:rFonts w:ascii="Times New Roman" w:hAnsi="Times New Roman" w:cs="Times New Roman"/>
-          <w:b/>
-          <w:bCs/>
-          <w:sz w:val="28"/>
-          <w:szCs w:val="28"/>
-        </w:rPr>
-      </w:pPr>
-      <w:r>
-        <w:rPr>
-          <w:rFonts w:ascii="Times New Roman" w:hAnsi="Times New Roman" w:cs="Times New Roman"/>
-          <w:b/>
-          <w:bCs/>
-          <w:sz w:val="28"/>
-          <w:szCs w:val="28"/>
-        </w:rPr>
-        <w:t>How to find your Printer IP address</w:t>
-      </w:r>
-    </w:p>
-    <w:p>
-      <w:pPr>
-        <w:rPr>
-          <w:rFonts w:ascii="Times New Roman" w:hAnsi="Times New Roman" w:cs="Times New Roman"/>
-          <w:sz w:val="24"/>
-          <w:szCs w:val="24"/>
-        </w:rPr>
-      </w:pPr>
-      <w:r>
-        <w:rPr>
-          <w:rFonts w:ascii="Times New Roman" w:hAnsi="Times New Roman" w:cs="Times New Roman"/>
-          <w:sz w:val="24"/>
-          <w:szCs w:val="24"/>
-        </w:rPr>
-        <w:t xml:space="preserve">-Command prompt and right click on the top bar, right click on the edit and paste </w:t>
-      </w:r>
-      <w:r>
+        <w:t xml:space="preserve">Printer Offline </w:t>
+      </w:r>
+      <w:proofErr w:type="gramStart"/>
+      <w:r>
+        <w:rPr>
+          <w:rFonts w:ascii="Times New Roman" w:hAnsi="Times New Roman" w:cs="Times New Roman"/>
+          <w:b/>
+          <w:bCs/>
+          <w:sz w:val="28"/>
+          <w:szCs w:val="28"/>
+        </w:rPr>
+        <w:t>Windows ,</w:t>
+      </w:r>
+      <w:proofErr w:type="gramEnd"/>
+      <w:r>
+        <w:rPr>
+          <w:rFonts w:ascii="Times New Roman" w:hAnsi="Times New Roman" w:cs="Times New Roman"/>
+          <w:b/>
+          <w:bCs/>
+          <w:sz w:val="28"/>
+          <w:szCs w:val="28"/>
+        </w:rPr>
+        <w:t xml:space="preserve"> Cannot configure Port Solution in Windows 10</w:t>
+      </w:r>
+    </w:p>
+    <w:p>
+      <w:pPr>
+        <w:rPr>
+          <w:rFonts w:ascii="Times New Roman" w:hAnsi="Times New Roman" w:cs="Times New Roman"/>
+          <w:sz w:val="24"/>
+          <w:szCs w:val="24"/>
+        </w:rPr>
+      </w:pPr>
+      <w:r>
+        <w:rPr>
+          <w:rFonts w:ascii="Times New Roman" w:hAnsi="Times New Roman" w:cs="Times New Roman"/>
+          <w:sz w:val="24"/>
+          <w:szCs w:val="24"/>
+        </w:rPr>
+        <w:t>-Search for Devices and Printers</w:t>
+      </w:r>
+    </w:p>
+    <w:p>
+      <w:pPr>
+        <w:rPr>
+          <w:rFonts w:ascii="Times New Roman" w:hAnsi="Times New Roman" w:cs="Times New Roman"/>
+          <w:sz w:val="24"/>
+          <w:szCs w:val="24"/>
+        </w:rPr>
+      </w:pPr>
+      <w:r>
+        <w:rPr>
+          <w:rFonts w:ascii="Times New Roman" w:hAnsi="Times New Roman" w:cs="Times New Roman"/>
+          <w:sz w:val="24"/>
+          <w:szCs w:val="24"/>
+        </w:rPr>
+        <w:t>-Right click on the printer and click printer properties.</w:t>
+      </w:r>
+    </w:p>
+    <w:p>
+      <w:pPr>
+        <w:rPr>
+          <w:rFonts w:ascii="Times New Roman" w:hAnsi="Times New Roman" w:cs="Times New Roman"/>
+          <w:sz w:val="24"/>
+          <w:szCs w:val="24"/>
+        </w:rPr>
+      </w:pPr>
+      <w:r>
+        <w:rPr>
+          <w:rFonts w:ascii="Times New Roman" w:hAnsi="Times New Roman" w:cs="Times New Roman"/>
+          <w:sz w:val="24"/>
+          <w:szCs w:val="24"/>
+        </w:rPr>
+        <w:t xml:space="preserve">-Select ports and Standard TCP/IP Port should be checked marked. </w:t>
+      </w:r>
+    </w:p>
+    <w:p>
+      <w:pPr>
+        <w:rPr>
+          <w:rFonts w:ascii="Times New Roman" w:hAnsi="Times New Roman" w:cs="Times New Roman"/>
+          <w:sz w:val="24"/>
+          <w:szCs w:val="24"/>
+        </w:rPr>
+      </w:pPr>
+      <w:r>
+        <w:rPr>
+          <w:rFonts w:ascii="Times New Roman" w:hAnsi="Times New Roman" w:cs="Times New Roman"/>
+          <w:sz w:val="24"/>
+          <w:szCs w:val="24"/>
+        </w:rPr>
+        <w:t>-Select configure port and uncheck the SNMP status enabled and apply. Restart pc and printer.</w:t>
+      </w:r>
+    </w:p>
+    <w:p>
+      <w:pPr>
+        <w:rPr>
+          <w:rFonts w:ascii="Times New Roman" w:hAnsi="Times New Roman" w:cs="Times New Roman"/>
+          <w:sz w:val="24"/>
+          <w:szCs w:val="24"/>
+        </w:rPr>
+      </w:pPr>
+    </w:p>
+    <w:p>
+      <w:pPr>
+        <w:rPr>
+          <w:rFonts w:ascii="Times New Roman" w:hAnsi="Times New Roman" w:cs="Times New Roman"/>
+          <w:sz w:val="24"/>
+          <w:szCs w:val="24"/>
+        </w:rPr>
+      </w:pPr>
+    </w:p>
+    <w:p>
+      <w:pPr>
+        <w:rPr>
+          <w:rFonts w:ascii="Times New Roman" w:hAnsi="Times New Roman" w:cs="Times New Roman"/>
+          <w:b/>
+          <w:bCs/>
+          <w:sz w:val="28"/>
+          <w:szCs w:val="28"/>
+        </w:rPr>
+      </w:pPr>
+      <w:r>
+        <w:rPr>
+          <w:rFonts w:ascii="Times New Roman" w:hAnsi="Times New Roman" w:cs="Times New Roman"/>
+          <w:sz w:val="24"/>
+          <w:szCs w:val="24"/>
+        </w:rPr>
+        <w:t xml:space="preserve"> </w:t>
+      </w:r>
+      <w:r>
+        <w:rPr>
+          <w:rFonts w:ascii="Times New Roman" w:hAnsi="Times New Roman" w:cs="Times New Roman"/>
+          <w:b/>
+          <w:bCs/>
+          <w:sz w:val="28"/>
+          <w:szCs w:val="28"/>
+        </w:rPr>
+        <w:t xml:space="preserve">How to install and Update Your Printer Drivers </w:t>
+      </w:r>
+    </w:p>
+    <w:p>
+      <w:pPr>
+        <w:rPr>
+          <w:rFonts w:ascii="Times New Roman" w:hAnsi="Times New Roman" w:cs="Times New Roman"/>
+          <w:sz w:val="24"/>
+          <w:szCs w:val="24"/>
+        </w:rPr>
+      </w:pPr>
+      <w:r>
+        <w:rPr>
+          <w:rFonts w:ascii="Times New Roman" w:hAnsi="Times New Roman" w:cs="Times New Roman"/>
+          <w:sz w:val="24"/>
+          <w:szCs w:val="24"/>
+        </w:rPr>
+        <w:t>-Search Control Panel and select Hardware and Sound.</w:t>
+      </w:r>
+    </w:p>
+    <w:p>
+      <w:pPr>
+        <w:rPr>
+          <w:rFonts w:ascii="Times New Roman" w:hAnsi="Times New Roman" w:cs="Times New Roman"/>
+          <w:sz w:val="24"/>
+          <w:szCs w:val="24"/>
+        </w:rPr>
+      </w:pPr>
+      <w:r>
+        <w:rPr>
+          <w:rFonts w:ascii="Times New Roman" w:hAnsi="Times New Roman" w:cs="Times New Roman"/>
+          <w:sz w:val="24"/>
+          <w:szCs w:val="24"/>
+        </w:rPr>
+        <w:t>-Select add a device under the Hardware and Sound.</w:t>
+      </w:r>
+    </w:p>
+    <w:p>
+      <w:pPr>
+        <w:rPr>
+          <w:rFonts w:ascii="Times New Roman" w:hAnsi="Times New Roman" w:cs="Times New Roman"/>
+          <w:sz w:val="24"/>
+          <w:szCs w:val="24"/>
+        </w:rPr>
+      </w:pPr>
+      <w:r>
+        <w:rPr>
+          <w:rFonts w:ascii="Times New Roman" w:hAnsi="Times New Roman" w:cs="Times New Roman"/>
+          <w:sz w:val="24"/>
+          <w:szCs w:val="24"/>
+        </w:rPr>
+        <w:t>-If not made like this, click on the hardware and sound.</w:t>
+      </w:r>
+    </w:p>
+    <w:p>
+      <w:pPr>
         <w:rPr>
           <w:rFonts w:ascii="Times New Roman" w:hAnsi="Times New Roman" w:cs="Times New Roman"/>
           <w:color w:val="FF0000"/>
           <w:sz w:val="24"/>
           <w:szCs w:val="24"/>
         </w:rPr>
-        <w:t xml:space="preserve">(netstat -r) </w:t>
-      </w:r>
-      <w:r>
-        <w:rPr>
-          <w:rFonts w:ascii="Times New Roman" w:hAnsi="Times New Roman" w:cs="Times New Roman"/>
-          <w:sz w:val="24"/>
-          <w:szCs w:val="24"/>
-        </w:rPr>
-        <w:t>and hit enter on the keyboard.</w:t>
-      </w:r>
-    </w:p>
-    <w:p>
-      <w:pPr>
-        <w:rPr>
-          <w:rFonts w:ascii="Times New Roman" w:hAnsi="Times New Roman" w:cs="Times New Roman"/>
-          <w:sz w:val="24"/>
-          <w:szCs w:val="24"/>
-        </w:rPr>
-      </w:pPr>
-    </w:p>
-    <w:p>
-      <w:pPr>
-        <w:rPr>
-          <w:rFonts w:ascii="Times New Roman" w:hAnsi="Times New Roman" w:cs="Times New Roman"/>
-          <w:b/>
-          <w:bCs/>
-          <w:sz w:val="28"/>
-          <w:szCs w:val="28"/>
-        </w:rPr>
-      </w:pPr>
-      <w:r>
-        <w:rPr>
-          <w:rFonts w:ascii="Times New Roman" w:hAnsi="Times New Roman" w:cs="Times New Roman"/>
-          <w:b/>
-          <w:bCs/>
-          <w:sz w:val="28"/>
-          <w:szCs w:val="28"/>
-        </w:rPr>
-        <w:t>How to List all installed printers in Windows 10</w:t>
-      </w:r>
-    </w:p>
-    <w:p>
-      <w:pPr>
-        <w:rPr>
-          <w:rFonts w:ascii="Times New Roman" w:hAnsi="Times New Roman" w:cs="Times New Roman"/>
-          <w:sz w:val="24"/>
-          <w:szCs w:val="24"/>
-        </w:rPr>
-      </w:pPr>
-      <w:r>
-        <w:rPr>
-          <w:rFonts w:ascii="Times New Roman" w:hAnsi="Times New Roman" w:cs="Times New Roman"/>
-          <w:sz w:val="24"/>
-          <w:szCs w:val="24"/>
-        </w:rPr>
-        <w:t xml:space="preserve">-Search Printers and scanners. </w:t>
-      </w:r>
-    </w:p>
-    <w:p>
-      <w:pPr>
-        <w:rPr>
-          <w:rFonts w:ascii="Times New Roman" w:hAnsi="Times New Roman" w:cs="Times New Roman"/>
-          <w:sz w:val="24"/>
-          <w:szCs w:val="24"/>
-        </w:rPr>
-      </w:pPr>
-    </w:p>
-    <w:p>
-      <w:pPr>
-        <w:rPr>
-          <w:rFonts w:ascii="Times New Roman" w:hAnsi="Times New Roman" w:cs="Times New Roman"/>
-          <w:b/>
-          <w:bCs/>
-          <w:sz w:val="28"/>
-          <w:szCs w:val="28"/>
-        </w:rPr>
-      </w:pPr>
-      <w:r>
-        <w:rPr>
-          <w:rFonts w:ascii="Times New Roman" w:hAnsi="Times New Roman" w:cs="Times New Roman"/>
-          <w:b/>
-          <w:bCs/>
-          <w:sz w:val="28"/>
-          <w:szCs w:val="28"/>
-        </w:rPr>
-        <w:t>Current Printer is unavailable select another printer in excel error FIX</w:t>
-      </w:r>
-    </w:p>
-    <w:p>
-      <w:pPr>
-        <w:rPr>
-          <w:rFonts w:ascii="Times New Roman" w:hAnsi="Times New Roman" w:cs="Times New Roman"/>
-          <w:sz w:val="24"/>
-          <w:szCs w:val="24"/>
-        </w:rPr>
-      </w:pPr>
-      <w:r>
-        <w:rPr>
-          <w:rFonts w:ascii="Times New Roman" w:hAnsi="Times New Roman" w:cs="Times New Roman"/>
-          <w:sz w:val="24"/>
-          <w:szCs w:val="24"/>
-        </w:rPr>
-        <w:t>-Search registry editor and run as administrator</w:t>
-      </w:r>
-    </w:p>
-    <w:p>
-      <w:pPr>
-        <w:rPr>
-          <w:rFonts w:ascii="Times New Roman" w:hAnsi="Times New Roman" w:cs="Times New Roman"/>
-          <w:sz w:val="24"/>
-          <w:szCs w:val="24"/>
-        </w:rPr>
-      </w:pPr>
-      <w:r>
-        <w:rPr>
-          <w:rFonts w:ascii="Times New Roman" w:hAnsi="Times New Roman" w:cs="Times New Roman"/>
-          <w:sz w:val="24"/>
-          <w:szCs w:val="24"/>
-        </w:rPr>
-        <w:t xml:space="preserve">-Before make changes in the registory editor, </w:t>
-      </w:r>
+      </w:pPr>
+      <w:r>
+        <w:rPr>
+          <w:rFonts w:ascii="Times New Roman" w:hAnsi="Times New Roman" w:cs="Times New Roman"/>
+          <w:sz w:val="24"/>
+          <w:szCs w:val="24"/>
+        </w:rPr>
+        <w:t xml:space="preserve">-Click the advanced printer setup and though if not listed click the </w:t>
+      </w:r>
+      <w:proofErr w:type="spellStart"/>
+      <w:proofErr w:type="gramStart"/>
       <w:r>
         <w:rPr>
           <w:rFonts w:ascii="Times New Roman" w:hAnsi="Times New Roman" w:cs="Times New Roman"/>
@@ -1136,8 +1680,10 @@
           <w:sz w:val="24"/>
           <w:szCs w:val="24"/>
         </w:rPr>
-        <w:t xml:space="preserve">make </w:t>
-      </w:r>
+        <w:t>The</w:t>
+      </w:r>
+      <w:proofErr w:type="spellEnd"/>
+      <w:proofErr w:type="gramEnd"/>
       <w:r>
         <w:rPr>
           <w:rFonts w:ascii="Times New Roman" w:hAnsi="Times New Roman" w:cs="Times New Roman"/>
@@ -1145,7 +1691,7 @@
           <w:sz w:val="24"/>
           <w:szCs w:val="24"/>
         </w:rPr>
-        <w:t xml:space="preserve">copy </w:t>
+        <w:t xml:space="preserve"> printer that I want isn’t listed</w:t>
       </w:r>
       <w:r>
         <w:rPr>
@@ -1154,224 +1700,260 @@
           <w:sz w:val="24"/>
           <w:szCs w:val="24"/>
         </w:rPr>
-        <w:t xml:space="preserve">of all the files. </w:t>
-      </w:r>
-      <w:r>
-        <w:rPr>
-          <w:rFonts w:ascii="Times New Roman" w:hAnsi="Times New Roman" w:cs="Times New Roman"/>
-          <w:sz w:val="24"/>
-          <w:szCs w:val="24"/>
-        </w:rPr>
-        <w:t>For that</w:t>
-      </w:r>
-    </w:p>
-    <w:p>
-      <w:pPr>
-        <w:rPr>
-          <w:rFonts w:ascii="Times New Roman" w:hAnsi="Times New Roman" w:cs="Times New Roman"/>
-          <w:sz w:val="24"/>
-          <w:szCs w:val="24"/>
-        </w:rPr>
-      </w:pPr>
-      <w:r>
-        <w:rPr>
-          <w:rFonts w:ascii="Times New Roman" w:hAnsi="Times New Roman" w:cs="Times New Roman"/>
-          <w:sz w:val="24"/>
-          <w:szCs w:val="24"/>
-        </w:rPr>
-        <w:t xml:space="preserve">    -Click file and click on the export. Make the file name simple and keep the file stored as the backup.</w:t>
-      </w:r>
-    </w:p>
-    <w:p>
-      <w:pPr>
-        <w:rPr>
-          <w:rFonts w:ascii="Times New Roman" w:hAnsi="Times New Roman" w:cs="Times New Roman"/>
-          <w:sz w:val="24"/>
-          <w:szCs w:val="24"/>
-        </w:rPr>
-      </w:pPr>
-      <w:r>
-        <w:rPr>
-          <w:rFonts w:ascii="Times New Roman" w:hAnsi="Times New Roman" w:cs="Times New Roman"/>
-          <w:sz w:val="24"/>
-          <w:szCs w:val="24"/>
-        </w:rPr>
-        <w:t xml:space="preserve">    -If needed to backup just click the import and select the backup file.</w:t>
-      </w:r>
-    </w:p>
-    <w:p>
-      <w:pPr>
-        <w:rPr>
-          <w:rFonts w:ascii="Times New Roman" w:hAnsi="Times New Roman" w:cs="Times New Roman"/>
-          <w:sz w:val="24"/>
-          <w:szCs w:val="24"/>
-        </w:rPr>
-      </w:pPr>
-      <w:r>
-        <w:rPr>
-          <w:rFonts w:ascii="Times New Roman" w:hAnsi="Times New Roman" w:cs="Times New Roman"/>
-          <w:sz w:val="24"/>
-          <w:szCs w:val="24"/>
-        </w:rPr>
-        <w:t>-Click HKEY_CURRENT_USER/SOFTWARE/Microsoft/Windows NT/CurrentVersion/Windows, click the right and select permissions.</w:t>
-      </w:r>
-    </w:p>
-    <w:p>
-      <w:pPr>
-        <w:rPr>
-          <w:rFonts w:ascii="Times New Roman" w:hAnsi="Times New Roman" w:cs="Times New Roman"/>
-          <w:sz w:val="24"/>
-          <w:szCs w:val="24"/>
-        </w:rPr>
-      </w:pPr>
-      <w:r>
-        <w:rPr>
-          <w:rFonts w:ascii="Times New Roman" w:hAnsi="Times New Roman" w:cs="Times New Roman"/>
-          <w:sz w:val="24"/>
-          <w:szCs w:val="24"/>
-        </w:rPr>
-        <w:t>-Select the user account, check the permission as full control and read allow.</w:t>
-      </w:r>
-    </w:p>
-    <w:p>
-      <w:pPr>
-        <w:rPr>
-          <w:rFonts w:ascii="Times New Roman" w:hAnsi="Times New Roman" w:cs="Times New Roman"/>
-          <w:sz w:val="24"/>
-          <w:szCs w:val="24"/>
-        </w:rPr>
-      </w:pPr>
-      <w:r>
-        <w:rPr>
-          <w:rFonts w:ascii="Times New Roman" w:hAnsi="Times New Roman" w:cs="Times New Roman"/>
-          <w:sz w:val="24"/>
-          <w:szCs w:val="24"/>
-        </w:rPr>
-        <w:t>-You can add the users or groups.</w:t>
-      </w:r>
-    </w:p>
-    <w:p>
-      <w:pPr>
-        <w:rPr>
-          <w:rFonts w:ascii="Times New Roman" w:hAnsi="Times New Roman" w:cs="Times New Roman"/>
-          <w:sz w:val="24"/>
-          <w:szCs w:val="24"/>
-        </w:rPr>
-      </w:pPr>
-    </w:p>
-    <w:p>
-      <w:pPr>
-        <w:rPr>
-          <w:rFonts w:ascii="Times New Roman" w:hAnsi="Times New Roman" w:cs="Times New Roman"/>
-          <w:sz w:val="24"/>
-          <w:szCs w:val="24"/>
-        </w:rPr>
-      </w:pPr>
-      <w:r>
-        <w:rPr>
-          <w:rFonts w:ascii="Times New Roman" w:hAnsi="Times New Roman" w:cs="Times New Roman"/>
-          <w:b/>
-          <w:bCs/>
-          <w:sz w:val="28"/>
-          <w:szCs w:val="28"/>
-        </w:rPr>
-        <w:t>Printer Offline Windows , Cannot configure Port Solution in Windows 10</w:t>
-      </w:r>
-    </w:p>
-    <w:p>
-      <w:pPr>
-        <w:rPr>
-          <w:rFonts w:ascii="Times New Roman" w:hAnsi="Times New Roman" w:cs="Times New Roman"/>
-          <w:sz w:val="24"/>
-          <w:szCs w:val="24"/>
-        </w:rPr>
-      </w:pPr>
-      <w:r>
-        <w:rPr>
-          <w:rFonts w:ascii="Times New Roman" w:hAnsi="Times New Roman" w:cs="Times New Roman"/>
-          <w:sz w:val="24"/>
-          <w:szCs w:val="24"/>
-        </w:rPr>
-        <w:t>-Search for Devices and Printers</w:t>
-      </w:r>
-    </w:p>
-    <w:p>
-      <w:pPr>
-        <w:rPr>
-          <w:rFonts w:ascii="Times New Roman" w:hAnsi="Times New Roman" w:cs="Times New Roman"/>
-          <w:sz w:val="24"/>
-          <w:szCs w:val="24"/>
-        </w:rPr>
-      </w:pPr>
-      <w:r>
-        <w:rPr>
-          <w:rFonts w:ascii="Times New Roman" w:hAnsi="Times New Roman" w:cs="Times New Roman"/>
-          <w:sz w:val="24"/>
-          <w:szCs w:val="24"/>
-        </w:rPr>
-        <w:t>-Right click on the printer and click printer properties.</w:t>
-      </w:r>
-    </w:p>
-    <w:p>
-      <w:pPr>
-        <w:rPr>
-          <w:rFonts w:ascii="Times New Roman" w:hAnsi="Times New Roman" w:cs="Times New Roman"/>
-          <w:sz w:val="24"/>
-          <w:szCs w:val="24"/>
-        </w:rPr>
-      </w:pPr>
-      <w:r>
-        <w:rPr>
-          <w:rFonts w:ascii="Times New Roman" w:hAnsi="Times New Roman" w:cs="Times New Roman"/>
-          <w:sz w:val="24"/>
-          <w:szCs w:val="24"/>
-        </w:rPr>
-        <w:t xml:space="preserve">-Select ports and Standard TCP/IP Port should be checked marked. </w:t>
-      </w:r>
-    </w:p>
-    <w:p>
-      <w:pPr>
-        <w:rPr>
-          <w:rFonts w:ascii="Times New Roman" w:hAnsi="Times New Roman" w:cs="Times New Roman"/>
-          <w:sz w:val="24"/>
-          <w:szCs w:val="24"/>
-        </w:rPr>
-      </w:pPr>
-      <w:r>
-        <w:rPr>
-          <w:rFonts w:ascii="Times New Roman" w:hAnsi="Times New Roman" w:cs="Times New Roman"/>
-          <w:sz w:val="24"/>
-          <w:szCs w:val="24"/>
-        </w:rPr>
-        <w:t>-Select configure port and uncheck the SNMP status enabled and apply. Restart pc and printer.</w:t>
-      </w:r>
-    </w:p>
-    <w:p>
-      <w:pPr>
-        <w:rPr>
-          <w:rFonts w:ascii="Times New Roman" w:hAnsi="Times New Roman" w:cs="Times New Roman"/>
-          <w:sz w:val="24"/>
-          <w:szCs w:val="24"/>
-        </w:rPr>
-      </w:pPr>
-    </w:p>
-    <w:p>
-      <w:pPr>
-        <w:rPr>
-          <w:rFonts w:ascii="Times New Roman" w:hAnsi="Times New Roman" w:cs="Times New Roman"/>
-          <w:sz w:val="24"/>
-          <w:szCs w:val="24"/>
-        </w:rPr>
-      </w:pPr>
-    </w:p>
-    <w:p>
-      <w:pPr>
-        <w:rPr>
-          <w:rFonts w:ascii="Times New Roman" w:hAnsi="Times New Roman" w:cs="Times New Roman"/>
-          <w:b/>
-          <w:bCs/>
-          <w:sz w:val="28"/>
-          <w:szCs w:val="28"/>
+        <w:t xml:space="preserve">. </w:t>
+      </w:r>
+    </w:p>
+    <w:p>
+      <w:pPr>
+        <w:rPr>
+          <w:rFonts w:ascii="Times New Roman" w:hAnsi="Times New Roman" w:cs="Times New Roman"/>
+          <w:sz w:val="24"/>
+          <w:szCs w:val="24"/>
+        </w:rPr>
+      </w:pPr>
+      <w:r>
+        <w:rPr>
+          <w:rFonts w:ascii="Times New Roman" w:hAnsi="Times New Roman" w:cs="Times New Roman"/>
+          <w:sz w:val="24"/>
+          <w:szCs w:val="24"/>
+        </w:rPr>
+        <w:t>-Select the Add a local printer or network printer with manual settings and next.</w:t>
+      </w:r>
+    </w:p>
+    <w:p>
+      <w:pPr>
+        <w:rPr>
+          <w:rFonts w:ascii="Times New Roman" w:hAnsi="Times New Roman" w:cs="Times New Roman"/>
+          <w:sz w:val="24"/>
+          <w:szCs w:val="24"/>
+        </w:rPr>
+      </w:pPr>
+      <w:r>
+        <w:rPr>
+          <w:rFonts w:ascii="Times New Roman" w:hAnsi="Times New Roman" w:cs="Times New Roman"/>
+          <w:sz w:val="24"/>
+          <w:szCs w:val="24"/>
+        </w:rPr>
+        <w:t>-Select next and choose the manufacturer and model then select next.</w:t>
+      </w:r>
+    </w:p>
+    <w:p>
+      <w:pPr>
+        <w:rPr>
+          <w:rFonts w:ascii="Times New Roman" w:hAnsi="Times New Roman" w:cs="Times New Roman"/>
+          <w:sz w:val="24"/>
+          <w:szCs w:val="24"/>
+        </w:rPr>
+      </w:pPr>
+      <w:r>
+        <w:rPr>
+          <w:rFonts w:ascii="Times New Roman" w:hAnsi="Times New Roman" w:cs="Times New Roman"/>
+          <w:sz w:val="24"/>
+          <w:szCs w:val="24"/>
+        </w:rPr>
+        <w:t>-Next and finish the process. Now restart your pc and printer.</w:t>
+      </w:r>
+    </w:p>
+    <w:p>
+      <w:pPr>
+        <w:rPr>
+          <w:rFonts w:ascii="Times New Roman" w:hAnsi="Times New Roman" w:cs="Times New Roman"/>
+          <w:sz w:val="24"/>
+          <w:szCs w:val="24"/>
+        </w:rPr>
+      </w:pPr>
+    </w:p>
+    <w:p>
+      <w:pPr>
+        <w:rPr>
+          <w:rFonts w:ascii="Times New Roman" w:hAnsi="Times New Roman" w:cs="Times New Roman"/>
+          <w:sz w:val="24"/>
+          <w:szCs w:val="24"/>
+        </w:rPr>
+      </w:pPr>
+      <w:r>
+        <w:rPr>
+          <w:rFonts w:ascii="Times New Roman" w:hAnsi="Times New Roman" w:cs="Times New Roman"/>
+          <w:sz w:val="24"/>
+          <w:szCs w:val="24"/>
+        </w:rPr>
+        <w:t>For updating the drivers.</w:t>
+      </w:r>
+    </w:p>
+    <w:p>
+      <w:pPr>
+        <w:rPr>
+          <w:rFonts w:ascii="Times New Roman" w:hAnsi="Times New Roman" w:cs="Times New Roman"/>
+          <w:sz w:val="24"/>
+          <w:szCs w:val="24"/>
+        </w:rPr>
+      </w:pPr>
+      <w:r>
+        <w:rPr>
+          <w:rFonts w:ascii="Times New Roman" w:hAnsi="Times New Roman" w:cs="Times New Roman"/>
+          <w:sz w:val="24"/>
+          <w:szCs w:val="24"/>
+        </w:rPr>
+        <w:t xml:space="preserve">-Search about the </w:t>
+      </w:r>
+      <w:proofErr w:type="gramStart"/>
+      <w:r>
+        <w:rPr>
+          <w:rFonts w:ascii="Times New Roman" w:hAnsi="Times New Roman" w:cs="Times New Roman"/>
+          <w:sz w:val="24"/>
+          <w:szCs w:val="24"/>
+        </w:rPr>
+        <w:t>printer</w:t>
+      </w:r>
+      <w:proofErr w:type="gramEnd"/>
+      <w:r>
+        <w:rPr>
+          <w:rFonts w:ascii="Times New Roman" w:hAnsi="Times New Roman" w:cs="Times New Roman"/>
+          <w:sz w:val="24"/>
+          <w:szCs w:val="24"/>
+        </w:rPr>
+        <w:t xml:space="preserve"> name and model on the browser and go to the official page of printer company and download the drivers.</w:t>
+      </w:r>
+    </w:p>
+    <w:p>
+      <w:pPr>
+        <w:rPr>
+          <w:rFonts w:ascii="Times New Roman" w:hAnsi="Times New Roman" w:cs="Times New Roman"/>
+          <w:sz w:val="24"/>
+          <w:szCs w:val="24"/>
+        </w:rPr>
+      </w:pPr>
+    </w:p>
+    <w:p>
+      <w:pPr>
+        <w:rPr>
+          <w:rFonts w:ascii="Times New Roman" w:hAnsi="Times New Roman" w:cs="Times New Roman"/>
+          <w:b/>
+          <w:bCs/>
+          <w:sz w:val="28"/>
+          <w:szCs w:val="28"/>
+        </w:rPr>
+      </w:pPr>
+      <w:r>
+        <w:rPr>
+          <w:rFonts w:ascii="Times New Roman" w:hAnsi="Times New Roman" w:cs="Times New Roman"/>
+          <w:b/>
+          <w:bCs/>
+          <w:sz w:val="28"/>
+          <w:szCs w:val="28"/>
+        </w:rPr>
+        <w:t>How to Remove Stubborn Printer Drivers on Windows (imp)</w:t>
+      </w:r>
+    </w:p>
+    <w:p>
+      <w:pPr>
+        <w:rPr>
+          <w:rFonts w:ascii="Times New Roman" w:hAnsi="Times New Roman" w:cs="Times New Roman"/>
+          <w:sz w:val="24"/>
+          <w:szCs w:val="24"/>
+        </w:rPr>
+      </w:pPr>
+      <w:r>
+        <w:rPr>
+          <w:rFonts w:ascii="Times New Roman" w:hAnsi="Times New Roman" w:cs="Times New Roman"/>
+          <w:sz w:val="24"/>
+          <w:szCs w:val="24"/>
+        </w:rPr>
+        <w:t xml:space="preserve">-Search mmc and tap </w:t>
+      </w:r>
+      <w:proofErr w:type="gramStart"/>
+      <w:r>
+        <w:rPr>
+          <w:rFonts w:ascii="Times New Roman" w:hAnsi="Times New Roman" w:cs="Times New Roman"/>
+          <w:sz w:val="24"/>
+          <w:szCs w:val="24"/>
+        </w:rPr>
+        <w:t>file ,</w:t>
+      </w:r>
+      <w:proofErr w:type="gramEnd"/>
+      <w:r>
+        <w:rPr>
+          <w:rFonts w:ascii="Times New Roman" w:hAnsi="Times New Roman" w:cs="Times New Roman"/>
+          <w:sz w:val="24"/>
+          <w:szCs w:val="24"/>
+        </w:rPr>
+        <w:t xml:space="preserve"> then add/remove snap-in.</w:t>
+      </w:r>
+    </w:p>
+    <w:p>
+      <w:pPr>
+        <w:rPr>
+          <w:rFonts w:ascii="Times New Roman" w:hAnsi="Times New Roman" w:cs="Times New Roman"/>
+          <w:sz w:val="24"/>
+          <w:szCs w:val="24"/>
+        </w:rPr>
+      </w:pPr>
+      <w:r>
+        <w:rPr>
+          <w:rFonts w:ascii="Times New Roman" w:hAnsi="Times New Roman" w:cs="Times New Roman"/>
+          <w:sz w:val="24"/>
+          <w:szCs w:val="24"/>
+        </w:rPr>
+        <w:t>-Scroll to the print management and add.</w:t>
+      </w:r>
+    </w:p>
+    <w:p>
+      <w:pPr>
+        <w:rPr>
+          <w:rFonts w:ascii="Times New Roman" w:hAnsi="Times New Roman" w:cs="Times New Roman"/>
+          <w:sz w:val="24"/>
+          <w:szCs w:val="24"/>
+        </w:rPr>
+      </w:pPr>
+      <w:r>
+        <w:rPr>
+          <w:rFonts w:ascii="Times New Roman" w:hAnsi="Times New Roman" w:cs="Times New Roman"/>
+          <w:sz w:val="24"/>
+          <w:szCs w:val="24"/>
+        </w:rPr>
+        <w:t xml:space="preserve">-Click the add the local server and click finish and ok. </w:t>
+      </w:r>
+    </w:p>
+    <w:p>
+      <w:pPr>
+        <w:rPr>
+          <w:rFonts w:ascii="Times New Roman" w:hAnsi="Times New Roman" w:cs="Times New Roman"/>
+          <w:sz w:val="24"/>
+          <w:szCs w:val="24"/>
+        </w:rPr>
+      </w:pPr>
+      <w:r>
+        <w:rPr>
+          <w:rFonts w:ascii="Times New Roman" w:hAnsi="Times New Roman" w:cs="Times New Roman"/>
+          <w:sz w:val="24"/>
+          <w:szCs w:val="24"/>
+        </w:rPr>
+        <w:t>-Now expand the print management and Print servers.</w:t>
+      </w:r>
+    </w:p>
+    <w:p>
+      <w:pPr>
+        <w:rPr>
+          <w:rFonts w:ascii="Times New Roman" w:hAnsi="Times New Roman" w:cs="Times New Roman"/>
+          <w:sz w:val="24"/>
+          <w:szCs w:val="24"/>
+        </w:rPr>
+      </w:pPr>
+      <w:r>
+        <w:rPr>
+          <w:rFonts w:ascii="Times New Roman" w:hAnsi="Times New Roman" w:cs="Times New Roman"/>
+          <w:sz w:val="24"/>
+          <w:szCs w:val="24"/>
+        </w:rPr>
+        <w:t>-Expand the local server and printers and on the right side you will see the drivers. Now to delete right click on the driver and delete it. If not deleted then search for services and search for Print Spooler and stop that. Now try to delete it and again unable for delete then start and try again.</w:t>
+      </w:r>
+    </w:p>
+    <w:p>
+      <w:pPr>
+        <w:rPr>
+          <w:rFonts w:ascii="Times New Roman" w:hAnsi="Times New Roman" w:cs="Times New Roman"/>
+          <w:sz w:val="24"/>
+          <w:szCs w:val="24"/>
         </w:rPr>
       </w:pPr>
       <w:r>
@@ -1381,330 +1963,25 @@
           <w:szCs w:val="24"/>
         </w:rPr>
         <w:lastRenderedPageBreak/>
-        <w:t xml:space="preserve"> </w:t>
-      </w:r>
-      <w:r>
-        <w:rPr>
-          <w:rFonts w:ascii="Times New Roman" w:hAnsi="Times New Roman" w:cs="Times New Roman"/>
-          <w:b/>
-          <w:bCs/>
-          <w:sz w:val="28"/>
-          <w:szCs w:val="28"/>
-        </w:rPr>
-        <w:t xml:space="preserve">How to install and Update Your Printer Drivers </w:t>
-      </w:r>
-    </w:p>
-    <w:p>
-      <w:pPr>
-        <w:rPr>
-          <w:rFonts w:ascii="Times New Roman" w:hAnsi="Times New Roman" w:cs="Times New Roman"/>
-          <w:sz w:val="24"/>
-          <w:szCs w:val="24"/>
-        </w:rPr>
-      </w:pPr>
-      <w:r>
-        <w:rPr>
-          <w:rFonts w:ascii="Times New Roman" w:hAnsi="Times New Roman" w:cs="Times New Roman"/>
-          <w:sz w:val="24"/>
-          <w:szCs w:val="24"/>
-        </w:rPr>
-        <w:t>-Search Control Panel and select Hardware and Sound.</w:t>
-      </w:r>
-    </w:p>
-    <w:p>
-      <w:pPr>
-        <w:rPr>
-          <w:rFonts w:ascii="Times New Roman" w:hAnsi="Times New Roman" w:cs="Times New Roman"/>
-          <w:sz w:val="24"/>
-          <w:szCs w:val="24"/>
-        </w:rPr>
-      </w:pPr>
-      <w:r>
-        <w:rPr>
-          <w:rFonts w:ascii="Times New Roman" w:hAnsi="Times New Roman" w:cs="Times New Roman"/>
-          <w:sz w:val="24"/>
-          <w:szCs w:val="24"/>
-        </w:rPr>
-        <w:t>-Select add a device under the Hardware and Sound.</w:t>
-      </w:r>
-    </w:p>
-    <w:p>
-      <w:pPr>
-        <w:rPr>
-          <w:rFonts w:ascii="Times New Roman" w:hAnsi="Times New Roman" w:cs="Times New Roman"/>
-          <w:sz w:val="24"/>
-          <w:szCs w:val="24"/>
-        </w:rPr>
-      </w:pPr>
-      <w:r>
-        <w:rPr>
-          <w:rFonts w:ascii="Times New Roman" w:hAnsi="Times New Roman" w:cs="Times New Roman"/>
-          <w:sz w:val="24"/>
-          <w:szCs w:val="24"/>
-        </w:rPr>
-        <w:t>-If not made like this, click on the hardware and sound.</w:t>
-      </w:r>
-    </w:p>
-    <w:p>
-      <w:pPr>
-        <w:rPr>
-          <w:rFonts w:ascii="Times New Roman" w:hAnsi="Times New Roman" w:cs="Times New Roman"/>
-          <w:color w:val="FF0000"/>
-          <w:sz w:val="24"/>
-          <w:szCs w:val="24"/>
-        </w:rPr>
-      </w:pPr>
-      <w:r>
-        <w:rPr>
-          <w:rFonts w:ascii="Times New Roman" w:hAnsi="Times New Roman" w:cs="Times New Roman"/>
-          <w:sz w:val="24"/>
-          <w:szCs w:val="24"/>
-        </w:rPr>
-        <w:t xml:space="preserve">-Click the advanced printer setup and though if not listed click the </w:t>
-      </w:r>
-      <w:r>
-        <w:rPr>
-          <w:rFonts w:ascii="Times New Roman" w:hAnsi="Times New Roman" w:cs="Times New Roman"/>
-          <w:color w:val="FF0000"/>
-          <w:sz w:val="24"/>
-          <w:szCs w:val="24"/>
-        </w:rPr>
-        <w:t>The printer that I want isn’t listed</w:t>
-      </w:r>
-      <w:r>
-        <w:rPr>
-          <w:rFonts w:ascii="Times New Roman" w:hAnsi="Times New Roman" w:cs="Times New Roman"/>
-          <w:color w:val="FF0000"/>
-          <w:sz w:val="24"/>
-          <w:szCs w:val="24"/>
-        </w:rPr>
-        <w:t xml:space="preserve">. </w:t>
-      </w:r>
-    </w:p>
-    <w:p>
-      <w:pPr>
-        <w:rPr>
-          <w:rFonts w:ascii="Times New Roman" w:hAnsi="Times New Roman" w:cs="Times New Roman"/>
-          <w:sz w:val="24"/>
-          <w:szCs w:val="24"/>
-        </w:rPr>
-      </w:pPr>
-      <w:r>
-        <w:rPr>
-          <w:rFonts w:ascii="Times New Roman" w:hAnsi="Times New Roman" w:cs="Times New Roman"/>
-          <w:sz w:val="24"/>
-          <w:szCs w:val="24"/>
-        </w:rPr>
-        <w:t>-Select the Add a local printer or network printer with manual settings and next.</w:t>
-      </w:r>
-    </w:p>
-    <w:p>
-      <w:pPr>
-        <w:rPr>
-          <w:rFonts w:ascii="Times New Roman" w:hAnsi="Times New Roman" w:cs="Times New Roman"/>
-          <w:sz w:val="24"/>
-          <w:szCs w:val="24"/>
-        </w:rPr>
-      </w:pPr>
-      <w:r>
-        <w:rPr>
-          <w:rFonts w:ascii="Times New Roman" w:hAnsi="Times New Roman" w:cs="Times New Roman"/>
-          <w:sz w:val="24"/>
-          <w:szCs w:val="24"/>
-        </w:rPr>
-        <w:t>-Select next and choose the manufacturer and model then select next.</w:t>
-      </w:r>
-    </w:p>
-    <w:p>
-      <w:pPr>
-        <w:rPr>
-          <w:rFonts w:ascii="Times New Roman" w:hAnsi="Times New Roman" w:cs="Times New Roman"/>
-          <w:sz w:val="24"/>
-          <w:szCs w:val="24"/>
-        </w:rPr>
-      </w:pPr>
-      <w:r>
-        <w:rPr>
-          <w:rFonts w:ascii="Times New Roman" w:hAnsi="Times New Roman" w:cs="Times New Roman"/>
-          <w:sz w:val="24"/>
-          <w:szCs w:val="24"/>
-        </w:rPr>
-        <w:t>-Next and finish the process. Now restart your pc and printer.</w:t>
-      </w:r>
-    </w:p>
-    <w:p>
-      <w:pPr>
-        <w:rPr>
-          <w:rFonts w:ascii="Times New Roman" w:hAnsi="Times New Roman" w:cs="Times New Roman"/>
-          <w:sz w:val="24"/>
-          <w:szCs w:val="24"/>
-        </w:rPr>
-      </w:pPr>
-    </w:p>
-    <w:p>
-      <w:pPr>
-        <w:rPr>
-          <w:rFonts w:ascii="Times New Roman" w:hAnsi="Times New Roman" w:cs="Times New Roman"/>
-          <w:sz w:val="24"/>
-          <w:szCs w:val="24"/>
-        </w:rPr>
-      </w:pPr>
-      <w:r>
-        <w:rPr>
-          <w:rFonts w:ascii="Times New Roman" w:hAnsi="Times New Roman" w:cs="Times New Roman"/>
-          <w:sz w:val="24"/>
-          <w:szCs w:val="24"/>
-        </w:rPr>
-        <w:t>For updating the drivers.</w:t>
-      </w:r>
-    </w:p>
-    <w:p>
-      <w:pPr>
-        <w:rPr>
-          <w:rFonts w:ascii="Times New Roman" w:hAnsi="Times New Roman" w:cs="Times New Roman"/>
-          <w:sz w:val="24"/>
-          <w:szCs w:val="24"/>
-        </w:rPr>
-      </w:pPr>
-      <w:r>
-        <w:rPr>
-          <w:rFonts w:ascii="Times New Roman" w:hAnsi="Times New Roman" w:cs="Times New Roman"/>
-          <w:sz w:val="24"/>
-          <w:szCs w:val="24"/>
-        </w:rPr>
-        <w:t>-Search about the printer name and model on the browser and go to the official page of printer company and download the drivers.</w:t>
-      </w:r>
-    </w:p>
-    <w:p>
-      <w:pPr>
-        <w:rPr>
-          <w:rFonts w:ascii="Times New Roman" w:hAnsi="Times New Roman" w:cs="Times New Roman"/>
-          <w:sz w:val="24"/>
-          <w:szCs w:val="24"/>
-        </w:rPr>
-      </w:pPr>
-    </w:p>
-    <w:p>
-      <w:pPr>
-        <w:rPr>
-          <w:rFonts w:ascii="Times New Roman" w:hAnsi="Times New Roman" w:cs="Times New Roman"/>
-          <w:b/>
-          <w:bCs/>
-          <w:sz w:val="28"/>
-          <w:szCs w:val="28"/>
-        </w:rPr>
-      </w:pPr>
-      <w:r>
-        <w:rPr>
-          <w:rFonts w:ascii="Times New Roman" w:hAnsi="Times New Roman" w:cs="Times New Roman"/>
-          <w:b/>
-          <w:bCs/>
-          <w:sz w:val="28"/>
-          <w:szCs w:val="28"/>
-        </w:rPr>
-        <w:t>How to Remove Stubborn Printer Drivers on Windows (imp)</w:t>
-      </w:r>
-    </w:p>
-    <w:p>
-      <w:pPr>
-        <w:rPr>
-          <w:rFonts w:ascii="Times New Roman" w:hAnsi="Times New Roman" w:cs="Times New Roman"/>
-          <w:sz w:val="24"/>
-          <w:szCs w:val="24"/>
-        </w:rPr>
-      </w:pPr>
-      <w:r>
-        <w:rPr>
-          <w:rFonts w:ascii="Times New Roman" w:hAnsi="Times New Roman" w:cs="Times New Roman"/>
-          <w:sz w:val="24"/>
-          <w:szCs w:val="24"/>
-        </w:rPr>
-        <w:t>-Search mmc and tap file , then add/remove snap-in.</w:t>
-      </w:r>
-    </w:p>
-    <w:p>
-      <w:pPr>
-        <w:rPr>
-          <w:rFonts w:ascii="Times New Roman" w:hAnsi="Times New Roman" w:cs="Times New Roman"/>
-          <w:sz w:val="24"/>
-          <w:szCs w:val="24"/>
-        </w:rPr>
-      </w:pPr>
-      <w:r>
-        <w:rPr>
-          <w:rFonts w:ascii="Times New Roman" w:hAnsi="Times New Roman" w:cs="Times New Roman"/>
-          <w:sz w:val="24"/>
-          <w:szCs w:val="24"/>
-        </w:rPr>
-        <w:t>-Scroll to the print management and add.</w:t>
-      </w:r>
-    </w:p>
-    <w:p>
-      <w:pPr>
-        <w:rPr>
-          <w:rFonts w:ascii="Times New Roman" w:hAnsi="Times New Roman" w:cs="Times New Roman"/>
-          <w:sz w:val="24"/>
-          <w:szCs w:val="24"/>
-        </w:rPr>
-      </w:pPr>
-      <w:r>
-        <w:rPr>
-          <w:rFonts w:ascii="Times New Roman" w:hAnsi="Times New Roman" w:cs="Times New Roman"/>
-          <w:sz w:val="24"/>
-          <w:szCs w:val="24"/>
-        </w:rPr>
-        <w:t xml:space="preserve">-Click the add the local server and click finish and ok. </w:t>
-      </w:r>
-    </w:p>
-    <w:p>
-      <w:pPr>
-        <w:rPr>
-          <w:rFonts w:ascii="Times New Roman" w:hAnsi="Times New Roman" w:cs="Times New Roman"/>
-          <w:sz w:val="24"/>
-          <w:szCs w:val="24"/>
-        </w:rPr>
-      </w:pPr>
-      <w:r>
-        <w:rPr>
-          <w:rFonts w:ascii="Times New Roman" w:hAnsi="Times New Roman" w:cs="Times New Roman"/>
-          <w:sz w:val="24"/>
-          <w:szCs w:val="24"/>
-        </w:rPr>
-        <w:t>-Now expand the print management and Print servers.</w:t>
-      </w:r>
-    </w:p>
-    <w:p>
-      <w:pPr>
-        <w:rPr>
-          <w:rFonts w:ascii="Times New Roman" w:hAnsi="Times New Roman" w:cs="Times New Roman"/>
-          <w:sz w:val="24"/>
-          <w:szCs w:val="24"/>
-        </w:rPr>
-      </w:pPr>
-      <w:r>
-        <w:rPr>
-          <w:rFonts w:ascii="Times New Roman" w:hAnsi="Times New Roman" w:cs="Times New Roman"/>
-          <w:sz w:val="24"/>
-          <w:szCs w:val="24"/>
-        </w:rPr>
-        <w:t>-Expand the local server and printers and on the right side you will see the drivers. Now to delete right click on the driver and delete it. If not deleted then search for services and search for Print Spooler and stop that. Now try to delete it and again unable for delete then start and try again.</w:t>
-      </w:r>
-    </w:p>
-    <w:p>
-      <w:pPr>
-        <w:rPr>
-          <w:rFonts w:ascii="Times New Roman" w:hAnsi="Times New Roman" w:cs="Times New Roman"/>
-          <w:sz w:val="24"/>
-          <w:szCs w:val="24"/>
-        </w:rPr>
-      </w:pPr>
-      <w:r>
-        <w:rPr>
-          <w:rFonts w:ascii="Times New Roman" w:hAnsi="Times New Roman" w:cs="Times New Roman"/>
-          <w:sz w:val="24"/>
-          <w:szCs w:val="24"/>
-        </w:rPr>
-        <w:t>-If this also doesnot works then search for Device Manager and expand Print Queues and uninstall the driver.</w:t>
+        <w:t xml:space="preserve">-If this also </w:t>
+      </w:r>
+      <w:proofErr w:type="spellStart"/>
+      <w:r>
+        <w:rPr>
+          <w:rFonts w:ascii="Times New Roman" w:hAnsi="Times New Roman" w:cs="Times New Roman"/>
+          <w:sz w:val="24"/>
+          <w:szCs w:val="24"/>
+        </w:rPr>
+        <w:t>doesnot</w:t>
+      </w:r>
+      <w:proofErr w:type="spellEnd"/>
+      <w:r>
+        <w:rPr>
+          <w:rFonts w:ascii="Times New Roman" w:hAnsi="Times New Roman" w:cs="Times New Roman"/>
+          <w:sz w:val="24"/>
+          <w:szCs w:val="24"/>
+        </w:rPr>
+        <w:t xml:space="preserve"> works then search for Device Manager and expand Print Queues and uninstall the driver.</w:t>
       </w:r>
     </w:p>
     <w:p>
@@ -1812,28 +2089,45 @@
           <w:sz w:val="24"/>
           <w:szCs w:val="24"/>
         </w:rPr>
-        <w:t>-For Device type select the TCP/IP device and fill the hostname and portname and click next.</w:t>
-      </w:r>
-    </w:p>
-    <w:p>
-      <w:pPr>
-        <w:rPr>
-          <w:rFonts w:ascii="Times New Roman" w:hAnsi="Times New Roman" w:cs="Times New Roman"/>
-          <w:b/>
-          <w:bCs/>
-          <w:sz w:val="28"/>
-          <w:szCs w:val="28"/>
-        </w:rPr>
-      </w:pPr>
-      <w:r>
-        <w:rPr>
-          <w:rFonts w:ascii="Times New Roman" w:hAnsi="Times New Roman" w:cs="Times New Roman"/>
-          <w:b/>
-          <w:bCs/>
-          <w:sz w:val="28"/>
-          <w:szCs w:val="28"/>
-        </w:rPr>
-        <w:lastRenderedPageBreak/>
+        <w:t xml:space="preserve">-For Device type select the TCP/IP device and fill the hostname and </w:t>
+      </w:r>
+      <w:proofErr w:type="spellStart"/>
+      <w:r>
+        <w:rPr>
+          <w:rFonts w:ascii="Times New Roman" w:hAnsi="Times New Roman" w:cs="Times New Roman"/>
+          <w:sz w:val="24"/>
+          <w:szCs w:val="24"/>
+        </w:rPr>
+        <w:t>portname</w:t>
+      </w:r>
+      <w:proofErr w:type="spellEnd"/>
+      <w:r>
+        <w:rPr>
+          <w:rFonts w:ascii="Times New Roman" w:hAnsi="Times New Roman" w:cs="Times New Roman"/>
+          <w:sz w:val="24"/>
+          <w:szCs w:val="24"/>
+        </w:rPr>
+        <w:t xml:space="preserve"> and click next.</w:t>
+      </w:r>
+    </w:p>
+    <w:p>
+      <w:pPr>
+        <w:rPr>
+          <w:rFonts w:ascii="Times New Roman" w:hAnsi="Times New Roman" w:cs="Times New Roman"/>
+          <w:b/>
+          <w:bCs/>
+          <w:sz w:val="28"/>
+          <w:szCs w:val="28"/>
+        </w:rPr>
+      </w:pPr>
+      <w:r>
+        <w:rPr>
+          <w:rFonts w:ascii="Times New Roman" w:hAnsi="Times New Roman" w:cs="Times New Roman"/>
+          <w:b/>
+          <w:bCs/>
+          <w:sz w:val="28"/>
+          <w:szCs w:val="28"/>
+        </w:rPr>
         <w:t>How to share a printer between multiple computers</w:t>
       </w:r>
       <w:r>
@@ -2065,7 +2359,25 @@
           <w:sz w:val="24"/>
           <w:szCs w:val="24"/>
         </w:rPr>
-        <w:t>-Search devices and printer and right click in the printer and select whats printing.</w:t>
+        <w:t xml:space="preserve">-Search devices and printer and right click in the printer and select </w:t>
+      </w:r>
+      <w:proofErr w:type="spellStart"/>
+      <w:r>
+        <w:rPr>
+          <w:rFonts w:ascii="Times New Roman" w:hAnsi="Times New Roman" w:cs="Times New Roman"/>
+          <w:sz w:val="24"/>
+          <w:szCs w:val="24"/>
+        </w:rPr>
+        <w:t>whats</w:t>
+      </w:r>
+      <w:proofErr w:type="spellEnd"/>
+      <w:r>
+        <w:rPr>
+          <w:rFonts w:ascii="Times New Roman" w:hAnsi="Times New Roman" w:cs="Times New Roman"/>
+          <w:sz w:val="24"/>
+          <w:szCs w:val="24"/>
+        </w:rPr>
+        <w:t xml:space="preserve"> printing.</w:t>
       </w:r>
     </w:p>
     <w:p>
